--- a/HibernateDay3/Loggig Fetch stratergies cache level.docx
+++ b/HibernateDay3/Loggig Fetch stratergies cache level.docx
@@ -79,67 +79,23 @@
       </w:r>
     </w:p>
     <w:p>
-      <w:proofErr w:type="gramStart"/>
-      <w:r>
-        <w:t>log4j.logger.org.hibernate.type</w:t>
-      </w:r>
-      <w:proofErr w:type="gramEnd"/>
-      <w:r>
-        <w:t>=TRACE       # Shows bind values</w:t>
-      </w:r>
-    </w:p>
-    <w:p>
-      <w:proofErr w:type="gramStart"/>
-      <w:r>
-        <w:t>log4j.appender.stdout</w:t>
-      </w:r>
-      <w:proofErr w:type="gramEnd"/>
-      <w:r>
-        <w:t>=</w:t>
-      </w:r>
-      <w:proofErr w:type="gramStart"/>
-      <w:r>
-        <w:t>org.apache</w:t>
-      </w:r>
-      <w:proofErr w:type="gramEnd"/>
-      <w:r>
-        <w:t>.log4j.ConsoleAppender</w:t>
-      </w:r>
-    </w:p>
-    <w:p>
-      <w:proofErr w:type="gramStart"/>
-      <w:r>
-        <w:t>log4j.appender.stdout</w:t>
-      </w:r>
-      <w:proofErr w:type="gramEnd"/>
-      <w:r>
-        <w:t>.layout=</w:t>
-      </w:r>
-      <w:proofErr w:type="gramStart"/>
-      <w:r>
-        <w:t>org.apache</w:t>
-      </w:r>
-      <w:proofErr w:type="gramEnd"/>
-      <w:r>
-        <w:t>.log4j.PatternLayout</w:t>
-      </w:r>
-    </w:p>
-    <w:p>
-      <w:proofErr w:type="gramStart"/>
-      <w:r>
-        <w:t>log4j.appender.stdout</w:t>
-      </w:r>
-      <w:proofErr w:type="gramEnd"/>
-      <w:r>
-        <w:t>.</w:t>
-      </w:r>
-      <w:proofErr w:type="gramStart"/>
-      <w:r>
-        <w:t>layout.ConversionPattern</w:t>
-      </w:r>
-      <w:proofErr w:type="gramEnd"/>
-      <w:r>
-        <w:t>=%d [%t] %-5p %c - %</w:t>
+      <w:r>
+        <w:t>log4j.logger.org.hibernate.type=TRACE       # Shows bind values</w:t>
+      </w:r>
+    </w:p>
+    <w:p>
+      <w:r>
+        <w:t>log4j.appender.stdout=org.apache.log4j.ConsoleAppender</w:t>
+      </w:r>
+    </w:p>
+    <w:p>
+      <w:r>
+        <w:t>log4j.appender.stdout.layout=org.apache.log4j.PatternLayout</w:t>
+      </w:r>
+    </w:p>
+    <w:p>
+      <w:r>
+        <w:t>log4j.appender.stdout.layout.ConversionPattern=%d [%t] %-5p %c - %</w:t>
       </w:r>
       <w:proofErr w:type="spellStart"/>
       <w:r>
@@ -214,15 +170,7 @@
     </w:p>
     <w:p>
       <w:r>
-        <w:t>@</w:t>
-      </w:r>
-      <w:proofErr w:type="gramStart"/>
-      <w:r>
-        <w:t>OneToMany(</w:t>
-      </w:r>
-      <w:proofErr w:type="gramEnd"/>
-      <w:r>
-        <w:t xml:space="preserve">mappedBy="d_code", fetch = </w:t>
+        <w:t xml:space="preserve">@OneToMany(mappedBy="d_code", fetch = </w:t>
       </w:r>
       <w:proofErr w:type="spellStart"/>
       <w:r>
@@ -366,15 +314,7 @@
     </w:p>
     <w:p>
       <w:r>
-        <w:t>@</w:t>
-      </w:r>
-      <w:proofErr w:type="gramStart"/>
-      <w:r>
-        <w:t>OneToMany(</w:t>
-      </w:r>
-      <w:proofErr w:type="gramEnd"/>
-      <w:r>
-        <w:t xml:space="preserve">fetch = </w:t>
+        <w:t xml:space="preserve">@OneToMany(fetch = </w:t>
       </w:r>
       <w:proofErr w:type="spellStart"/>
       <w:r>
@@ -402,15 +342,7 @@
     </w:p>
     <w:p>
       <w:r>
-        <w:t>@</w:t>
-      </w:r>
-      <w:proofErr w:type="gramStart"/>
-      <w:r>
-        <w:t>ManyToOne(</w:t>
-      </w:r>
-      <w:proofErr w:type="gramEnd"/>
-      <w:r>
-        <w:t xml:space="preserve">fetch = </w:t>
+        <w:t xml:space="preserve">@ManyToOne(fetch = </w:t>
       </w:r>
       <w:proofErr w:type="spellStart"/>
       <w:r>
@@ -1147,21 +1079,8 @@
         <w:t>&lt;property name="</w:t>
       </w:r>
       <w:proofErr w:type="spellStart"/>
-      <w:proofErr w:type="gramStart"/>
-      <w:r>
-        <w:t>hibernate.cache</w:t>
-      </w:r>
-      <w:proofErr w:type="gramEnd"/>
-      <w:r>
-        <w:t>.</w:t>
-      </w:r>
-      <w:proofErr w:type="gramStart"/>
-      <w:r>
-        <w:t>region.factory</w:t>
-      </w:r>
-      <w:proofErr w:type="gramEnd"/>
-      <w:r>
-        <w:t>_class</w:t>
+      <w:r>
+        <w:t>hibernate.cache.region.factory_class</w:t>
       </w:r>
       <w:proofErr w:type="spellEnd"/>
       <w:r>
@@ -1173,21 +1092,8 @@
         <w:t xml:space="preserve">    </w:t>
       </w:r>
       <w:proofErr w:type="spellStart"/>
-      <w:proofErr w:type="gramStart"/>
-      <w:r>
-        <w:t>org.hibernate</w:t>
-      </w:r>
-      <w:proofErr w:type="gramEnd"/>
-      <w:r>
-        <w:t>.</w:t>
-      </w:r>
-      <w:proofErr w:type="gramStart"/>
-      <w:r>
-        <w:t>cache.ehcache</w:t>
-      </w:r>
-      <w:proofErr w:type="gramEnd"/>
-      <w:r>
-        <w:t>.EhCacheRegionFactory</w:t>
+      <w:r>
+        <w:t>org.hibernate.cache.ehcache.EhCacheRegionFactory</w:t>
       </w:r>
       <w:proofErr w:type="spellEnd"/>
     </w:p>
@@ -1226,15 +1132,7 @@
     </w:p>
     <w:p>
       <w:r>
-        <w:t>@</w:t>
-      </w:r>
-      <w:proofErr w:type="gramStart"/>
-      <w:r>
-        <w:t>Cache(</w:t>
-      </w:r>
-      <w:proofErr w:type="gramEnd"/>
-      <w:r>
-        <w:t xml:space="preserve">usage = </w:t>
+        <w:t xml:space="preserve">@Cache(usage = </w:t>
       </w:r>
       <w:proofErr w:type="spellStart"/>
       <w:r>
@@ -1342,21 +1240,12 @@
         <w:t xml:space="preserve">, or </w:t>
       </w:r>
       <w:proofErr w:type="spellStart"/>
-      <w:proofErr w:type="gramStart"/>
-      <w:r>
-        <w:rPr>
-          <w:b/>
-          <w:bCs/>
-        </w:rPr>
-        <w:t>java.util</w:t>
-      </w:r>
-      <w:proofErr w:type="gramEnd"/>
-      <w:r>
-        <w:rPr>
-          <w:b/>
-          <w:bCs/>
-        </w:rPr>
-        <w:t>.logging</w:t>
+      <w:r>
+        <w:rPr>
+          <w:b/>
+          <w:bCs/>
+        </w:rPr>
+        <w:t>java.util.logging</w:t>
       </w:r>
       <w:proofErr w:type="spellEnd"/>
       <w:r>
@@ -1473,13 +1362,8 @@
       </w:r>
     </w:p>
     <w:p>
-      <w:proofErr w:type="gramStart"/>
-      <w:r>
-        <w:t>&lt;!--</w:t>
-      </w:r>
-      <w:proofErr w:type="gramEnd"/>
-      <w:r>
-        <w:t xml:space="preserve"> SLF4J API --&gt;</w:t>
+      <w:r>
+        <w:t>&lt;!-- SLF4J API --&gt;</w:t>
       </w:r>
     </w:p>
     <w:p>
@@ -1541,13 +1425,8 @@
     </w:p>
     <w:p/>
     <w:p>
-      <w:proofErr w:type="gramStart"/>
-      <w:r>
-        <w:t>&lt;!--</w:t>
-      </w:r>
-      <w:proofErr w:type="gramEnd"/>
-      <w:r>
-        <w:t xml:space="preserve"> SLF4J to Log4j Binding --&gt;</w:t>
+      <w:r>
+        <w:t>&lt;!-- SLF4J to Log4j Binding --&gt;</w:t>
       </w:r>
     </w:p>
     <w:p>
@@ -1609,13 +1488,8 @@
     </w:p>
     <w:p/>
     <w:p>
-      <w:proofErr w:type="gramStart"/>
-      <w:r>
-        <w:t>&lt;!--</w:t>
-      </w:r>
-      <w:proofErr w:type="gramEnd"/>
-      <w:r>
-        <w:t xml:space="preserve"> Log4j Core --&gt;</w:t>
+      <w:r>
+        <w:t>&lt;!-- Log4j Core --&gt;</w:t>
       </w:r>
     </w:p>
     <w:p>
@@ -1772,31 +1646,13 @@
       <w:proofErr w:type="spellEnd"/>
     </w:p>
     <w:p>
-      <w:proofErr w:type="gramStart"/>
-      <w:r>
-        <w:t>log4j.appender.stdout</w:t>
-      </w:r>
-      <w:proofErr w:type="gramEnd"/>
-      <w:r>
-        <w:t>=</w:t>
-      </w:r>
-      <w:proofErr w:type="gramStart"/>
-      <w:r>
-        <w:t>org.apache</w:t>
-      </w:r>
-      <w:proofErr w:type="gramEnd"/>
-      <w:r>
-        <w:t>.log4j.ConsoleAppender</w:t>
-      </w:r>
-    </w:p>
-    <w:p>
-      <w:proofErr w:type="gramStart"/>
-      <w:r>
-        <w:t>log4j.appender.stdout</w:t>
-      </w:r>
-      <w:proofErr w:type="gramEnd"/>
-      <w:r>
-        <w:t>.Target=</w:t>
+      <w:r>
+        <w:t>log4j.appender.stdout=org.apache.log4j.ConsoleAppender</w:t>
+      </w:r>
+    </w:p>
+    <w:p>
+      <w:r>
+        <w:t>log4j.appender.stdout.Target=</w:t>
       </w:r>
       <w:proofErr w:type="spellStart"/>
       <w:r>
@@ -1805,60 +1661,21 @@
       <w:proofErr w:type="spellEnd"/>
     </w:p>
     <w:p>
-      <w:proofErr w:type="gramStart"/>
-      <w:r>
-        <w:t>log4j.appender.stdout</w:t>
-      </w:r>
-      <w:proofErr w:type="gramEnd"/>
-      <w:r>
-        <w:t>.layout=</w:t>
-      </w:r>
-      <w:proofErr w:type="gramStart"/>
-      <w:r>
-        <w:t>org.apache</w:t>
-      </w:r>
-      <w:proofErr w:type="gramEnd"/>
-      <w:r>
-        <w:t>.log4j.PatternLayout</w:t>
-      </w:r>
-    </w:p>
-    <w:p>
-      <w:proofErr w:type="gramStart"/>
-      <w:r>
-        <w:t>log4j.appender.stdout</w:t>
-      </w:r>
-      <w:proofErr w:type="gramEnd"/>
-      <w:r>
-        <w:t>.</w:t>
-      </w:r>
-      <w:proofErr w:type="gramStart"/>
-      <w:r>
-        <w:t>layout.ConversionPattern</w:t>
-      </w:r>
-      <w:proofErr w:type="gramEnd"/>
-      <w:r>
-        <w:t>=%d{</w:t>
-      </w:r>
-      <w:proofErr w:type="spellStart"/>
-      <w:r>
-        <w:t>HH:</w:t>
-      </w:r>
-      <w:proofErr w:type="gramStart"/>
-      <w:r>
-        <w:t>mm:ss</w:t>
-      </w:r>
-      <w:proofErr w:type="spellEnd"/>
-      <w:proofErr w:type="gramEnd"/>
-      <w:r>
-        <w:t>} %-5p [%</w:t>
-      </w:r>
-      <w:proofErr w:type="gramStart"/>
-      <w:r>
-        <w:t>c{</w:t>
-      </w:r>
-      <w:proofErr w:type="gramEnd"/>
-      <w:r>
-        <w:t>1}] %</w:t>
+      <w:r>
+        <w:t>log4j.appender.stdout.layout=org.apache.log4j.PatternLayout</w:t>
+      </w:r>
+    </w:p>
+    <w:p>
+      <w:r>
+        <w:t>log4j.appender.stdout.layout.ConversionPattern=%d{</w:t>
+      </w:r>
+      <w:proofErr w:type="spellStart"/>
+      <w:r>
+        <w:t>HH:mm:ss</w:t>
+      </w:r>
+      <w:proofErr w:type="spellEnd"/>
+      <w:r>
+        <w:t>} %-5p [%c{1}] %</w:t>
       </w:r>
       <w:proofErr w:type="spellStart"/>
       <w:r>
@@ -1910,31 +1727,7 @@
     </w:p>
     <w:p>
       <w:r>
-        <w:t xml:space="preserve">21:45:30 DEBUG [SQL] </w:t>
-      </w:r>
-      <w:proofErr w:type="gramStart"/>
-      <w:r>
-        <w:t>select</w:t>
-      </w:r>
-      <w:proofErr w:type="gramEnd"/>
-      <w:r>
-        <w:t xml:space="preserve"> emp0</w:t>
-      </w:r>
-      <w:proofErr w:type="gramStart"/>
-      <w:r>
-        <w:t>_.e</w:t>
-      </w:r>
-      <w:proofErr w:type="gramEnd"/>
-      <w:r>
-        <w:t>_code as e_code1_0_, emp0</w:t>
-      </w:r>
-      <w:proofErr w:type="gramStart"/>
-      <w:r>
-        <w:t>_.e</w:t>
-      </w:r>
-      <w:proofErr w:type="gramEnd"/>
-      <w:r>
-        <w:t>_name as e_name2_0_ from TESTEMP emp0_</w:t>
+        <w:t>21:45:30 DEBUG [SQL] select emp0_.e_code as e_code1_0_, emp0_.e_name as e_name2_0_ from TESTEMP emp0_</w:t>
       </w:r>
     </w:p>
     <w:p>
@@ -1983,23 +1776,13 @@
       </w:r>
     </w:p>
     <w:p>
-      <w:proofErr w:type="gramStart"/>
-      <w:r>
-        <w:t>log4j.logger.org.hibernate.engine</w:t>
-      </w:r>
-      <w:proofErr w:type="gramEnd"/>
-      <w:r>
-        <w:t>=DEBUG</w:t>
-      </w:r>
-    </w:p>
-    <w:p>
-      <w:proofErr w:type="gramStart"/>
-      <w:r>
-        <w:t>log4j.logger.org.hibernate.tool</w:t>
-      </w:r>
-      <w:proofErr w:type="gramEnd"/>
-      <w:r>
-        <w:t>.hbm2ddl=DEBUG</w:t>
+      <w:r>
+        <w:t>log4j.logger.org.hibernate.engine=DEBUG</w:t>
+      </w:r>
+    </w:p>
+    <w:p>
+      <w:r>
+        <w:t>log4j.logger.org.hibernate.tool.hbm2ddl=DEBUG</w:t>
       </w:r>
     </w:p>
     <w:p>
@@ -2157,12 +1940,10 @@
           </w:tcPr>
           <w:p>
             <w:proofErr w:type="spellStart"/>
-            <w:proofErr w:type="gramStart"/>
             <w:r>
               <w:t>org.hibernate.type.descriptor.sql.BasicBinder</w:t>
             </w:r>
             <w:proofErr w:type="spellEnd"/>
-            <w:proofErr w:type="gramEnd"/>
             <w:r>
               <w:t>=TRACE</w:t>
             </w:r>
@@ -2192,21 +1973,8 @@
             <w:hideMark/>
           </w:tcPr>
           <w:p>
-            <w:proofErr w:type="gramStart"/>
             <w:r>
-              <w:t>org.hibernate</w:t>
-            </w:r>
-            <w:proofErr w:type="gramEnd"/>
-            <w:r>
-              <w:t>.</w:t>
-            </w:r>
-            <w:proofErr w:type="gramStart"/>
-            <w:r>
-              <w:t>tool.hbm</w:t>
-            </w:r>
-            <w:proofErr w:type="gramEnd"/>
-            <w:r>
-              <w:t>2ddl=DEBUG</w:t>
+              <w:t>org.hibernate.tool.hbm2ddl=DEBUG</w:t>
             </w:r>
           </w:p>
         </w:tc>
@@ -2351,12 +2119,10 @@
         <w:t>Cleared when the session is closed or cleared (</w:t>
       </w:r>
       <w:proofErr w:type="spellStart"/>
-      <w:proofErr w:type="gramStart"/>
       <w:r>
         <w:t>session.clear</w:t>
       </w:r>
       <w:proofErr w:type="spellEnd"/>
-      <w:proofErr w:type="gramEnd"/>
       <w:r>
         <w:t>()).</w:t>
       </w:r>
@@ -2507,13 +2273,8 @@
         <w:t xml:space="preserve">import </w:t>
       </w:r>
       <w:proofErr w:type="spellStart"/>
-      <w:proofErr w:type="gramStart"/>
-      <w:r>
-        <w:t>org.hibernate</w:t>
-      </w:r>
-      <w:proofErr w:type="gramEnd"/>
-      <w:r>
-        <w:t>.Session</w:t>
+      <w:r>
+        <w:t>org.hibernate.Session</w:t>
       </w:r>
       <w:proofErr w:type="spellEnd"/>
       <w:r>
@@ -2525,13 +2286,8 @@
         <w:t xml:space="preserve">import </w:t>
       </w:r>
       <w:proofErr w:type="spellStart"/>
-      <w:proofErr w:type="gramStart"/>
-      <w:r>
-        <w:t>org.hibernate</w:t>
-      </w:r>
-      <w:proofErr w:type="gramEnd"/>
-      <w:r>
-        <w:t>.SessionFactory</w:t>
+      <w:r>
+        <w:t>org.hibernate.SessionFactory</w:t>
       </w:r>
       <w:proofErr w:type="spellEnd"/>
       <w:r>
@@ -2543,12 +2299,10 @@
         <w:t xml:space="preserve">import </w:t>
       </w:r>
       <w:proofErr w:type="spellStart"/>
-      <w:proofErr w:type="gramStart"/>
       <w:r>
         <w:t>org.hibernate.cfg.Configuration</w:t>
       </w:r>
       <w:proofErr w:type="spellEnd"/>
-      <w:proofErr w:type="gramEnd"/>
       <w:r>
         <w:t>;</w:t>
       </w:r>
@@ -2559,13 +2313,8 @@
         <w:t xml:space="preserve">import </w:t>
       </w:r>
       <w:proofErr w:type="spellStart"/>
-      <w:proofErr w:type="gramStart"/>
-      <w:r>
-        <w:t>com.bean</w:t>
-      </w:r>
-      <w:proofErr w:type="gramEnd"/>
-      <w:r>
-        <w:t>.Emp</w:t>
+      <w:r>
+        <w:t>com.bean.Emp</w:t>
       </w:r>
       <w:proofErr w:type="spellEnd"/>
       <w:r>
@@ -2589,15 +2338,7 @@
     <w:p/>
     <w:p>
       <w:r>
-        <w:t xml:space="preserve">    public static void </w:t>
-      </w:r>
-      <w:proofErr w:type="gramStart"/>
-      <w:r>
-        <w:t>main(String[</w:t>
-      </w:r>
-      <w:proofErr w:type="gramEnd"/>
-      <w:r>
-        <w:t xml:space="preserve">] </w:t>
+        <w:t xml:space="preserve">    public static void main(String[] </w:t>
       </w:r>
       <w:proofErr w:type="spellStart"/>
       <w:r>
@@ -2619,234 +2360,187 @@
       </w:r>
       <w:proofErr w:type="spellEnd"/>
       <w:r>
-        <w:t xml:space="preserve"> factory = new Configuration(</w:t>
-      </w:r>
-      <w:proofErr w:type="gramStart"/>
-      <w:r>
-        <w:t>).configure</w:t>
-      </w:r>
-      <w:proofErr w:type="gramEnd"/>
+        <w:t xml:space="preserve"> factory = new Configuration().configure().</w:t>
+      </w:r>
+      <w:proofErr w:type="spellStart"/>
+      <w:r>
+        <w:t>buildSessionFactory</w:t>
+      </w:r>
+      <w:proofErr w:type="spellEnd"/>
+      <w:r>
+        <w:t>();</w:t>
+      </w:r>
+    </w:p>
+    <w:p>
+      <w:r>
+        <w:t xml:space="preserve">        Session </w:t>
+      </w:r>
+      <w:proofErr w:type="spellStart"/>
+      <w:r>
+        <w:t>session</w:t>
+      </w:r>
+      <w:proofErr w:type="spellEnd"/>
+      <w:r>
+        <w:t xml:space="preserve"> = </w:t>
+      </w:r>
+      <w:proofErr w:type="spellStart"/>
+      <w:r>
+        <w:t>factory.openSession</w:t>
+      </w:r>
+      <w:proofErr w:type="spellEnd"/>
+      <w:r>
+        <w:t>();</w:t>
+      </w:r>
+    </w:p>
+    <w:p/>
+    <w:p>
+      <w:r>
+        <w:t xml:space="preserve">        </w:t>
+      </w:r>
+      <w:proofErr w:type="spellStart"/>
+      <w:r>
+        <w:t>System.out.println</w:t>
+      </w:r>
+      <w:proofErr w:type="spellEnd"/>
+      <w:r>
+        <w:t xml:space="preserve">("Fetching employee with </w:t>
+      </w:r>
+      <w:proofErr w:type="spellStart"/>
+      <w:r>
+        <w:t>e_code</w:t>
+      </w:r>
+      <w:proofErr w:type="spellEnd"/>
+      <w:r>
+        <w:t xml:space="preserve"> = 101 first time...");</w:t>
+      </w:r>
+    </w:p>
+    <w:p>
+      <w:r>
+        <w:t xml:space="preserve">        Emp emp1 = </w:t>
+      </w:r>
+      <w:proofErr w:type="spellStart"/>
+      <w:r>
+        <w:t>session.get</w:t>
+      </w:r>
+      <w:proofErr w:type="spellEnd"/>
       <w:r>
         <w:t>(</w:t>
       </w:r>
-      <w:proofErr w:type="gramStart"/>
-      <w:r>
-        <w:t>).</w:t>
-      </w:r>
-      <w:proofErr w:type="spellStart"/>
-      <w:r>
-        <w:t>buildSessionFactory</w:t>
-      </w:r>
-      <w:proofErr w:type="spellEnd"/>
-      <w:proofErr w:type="gramEnd"/>
+      <w:proofErr w:type="spellStart"/>
+      <w:r>
+        <w:t>Emp.class</w:t>
+      </w:r>
+      <w:proofErr w:type="spellEnd"/>
+      <w:r>
+        <w:t>, 101);  // Hits DB</w:t>
+      </w:r>
+    </w:p>
+    <w:p>
+      <w:r>
+        <w:t xml:space="preserve">        </w:t>
+      </w:r>
+      <w:proofErr w:type="spellStart"/>
+      <w:r>
+        <w:t>System.out.println</w:t>
+      </w:r>
+      <w:proofErr w:type="spellEnd"/>
+      <w:r>
+        <w:t>(emp1);</w:t>
+      </w:r>
+    </w:p>
+    <w:p/>
+    <w:p>
+      <w:r>
+        <w:t xml:space="preserve">        </w:t>
+      </w:r>
+      <w:proofErr w:type="spellStart"/>
+      <w:r>
+        <w:t>System.out.println</w:t>
+      </w:r>
+      <w:proofErr w:type="spellEnd"/>
+      <w:r>
+        <w:t xml:space="preserve">("Fetching employee with </w:t>
+      </w:r>
+      <w:proofErr w:type="spellStart"/>
+      <w:r>
+        <w:t>e_code</w:t>
+      </w:r>
+      <w:proofErr w:type="spellEnd"/>
+      <w:r>
+        <w:t xml:space="preserve"> = 101 second time...");</w:t>
+      </w:r>
+    </w:p>
+    <w:p>
+      <w:r>
+        <w:t xml:space="preserve">        Emp emp2 = </w:t>
+      </w:r>
+      <w:proofErr w:type="spellStart"/>
+      <w:r>
+        <w:t>session.get</w:t>
+      </w:r>
+      <w:proofErr w:type="spellEnd"/>
+      <w:r>
+        <w:t>(</w:t>
+      </w:r>
+      <w:proofErr w:type="spellStart"/>
+      <w:r>
+        <w:t>Emp.class</w:t>
+      </w:r>
+      <w:proofErr w:type="spellEnd"/>
+      <w:r>
+        <w:t>, 101);  // Cached</w:t>
+      </w:r>
+    </w:p>
+    <w:p>
+      <w:r>
+        <w:t xml:space="preserve">        </w:t>
+      </w:r>
+      <w:proofErr w:type="spellStart"/>
+      <w:r>
+        <w:t>System.out.println</w:t>
+      </w:r>
+      <w:proofErr w:type="spellEnd"/>
+      <w:r>
+        <w:t>(emp2);</w:t>
+      </w:r>
+    </w:p>
+    <w:p/>
+    <w:p>
+      <w:r>
+        <w:t xml:space="preserve">        </w:t>
+      </w:r>
+      <w:proofErr w:type="spellStart"/>
+      <w:r>
+        <w:t>System.out.println</w:t>
+      </w:r>
+      <w:proofErr w:type="spellEnd"/>
+      <w:r>
+        <w:t>("Are emp1 and emp2 same object? " + (emp1 == emp2));  // true</w:t>
+      </w:r>
+    </w:p>
+    <w:p/>
+    <w:p>
+      <w:r>
+        <w:t xml:space="preserve">        </w:t>
+      </w:r>
+      <w:proofErr w:type="spellStart"/>
+      <w:r>
+        <w:t>session.close</w:t>
+      </w:r>
+      <w:proofErr w:type="spellEnd"/>
       <w:r>
         <w:t>();</w:t>
       </w:r>
     </w:p>
     <w:p>
       <w:r>
-        <w:t xml:space="preserve">        Session </w:t>
-      </w:r>
-      <w:proofErr w:type="spellStart"/>
-      <w:r>
-        <w:t>session</w:t>
-      </w:r>
-      <w:proofErr w:type="spellEnd"/>
-      <w:r>
-        <w:t xml:space="preserve"> = </w:t>
-      </w:r>
-      <w:proofErr w:type="spellStart"/>
-      <w:proofErr w:type="gramStart"/>
-      <w:r>
-        <w:t>factory.openSession</w:t>
-      </w:r>
-      <w:proofErr w:type="spellEnd"/>
-      <w:proofErr w:type="gramEnd"/>
-      <w:r>
-        <w:t>();</w:t>
-      </w:r>
-    </w:p>
-    <w:p/>
-    <w:p>
-      <w:r>
         <w:t xml:space="preserve">        </w:t>
       </w:r>
       <w:proofErr w:type="spellStart"/>
       <w:r>
-        <w:t>System.out.println</w:t>
-      </w:r>
-      <w:proofErr w:type="spellEnd"/>
-      <w:r>
-        <w:t xml:space="preserve">("Fetching employee with </w:t>
-      </w:r>
-      <w:proofErr w:type="spellStart"/>
-      <w:r>
-        <w:t>e_code</w:t>
-      </w:r>
-      <w:proofErr w:type="spellEnd"/>
-      <w:r>
-        <w:t xml:space="preserve"> = 101 first time...");</w:t>
-      </w:r>
-    </w:p>
-    <w:p>
-      <w:r>
-        <w:t xml:space="preserve">        Emp emp1 = </w:t>
-      </w:r>
-      <w:proofErr w:type="spellStart"/>
-      <w:proofErr w:type="gramStart"/>
-      <w:r>
-        <w:t>session.get</w:t>
-      </w:r>
-      <w:proofErr w:type="spellEnd"/>
-      <w:r>
-        <w:t>(</w:t>
-      </w:r>
-      <w:proofErr w:type="spellStart"/>
-      <w:proofErr w:type="gramEnd"/>
-      <w:r>
-        <w:t>Emp.class</w:t>
-      </w:r>
-      <w:proofErr w:type="spellEnd"/>
-      <w:r>
-        <w:t>, 101</w:t>
-      </w:r>
-      <w:proofErr w:type="gramStart"/>
-      <w:r>
-        <w:t>);  /</w:t>
-      </w:r>
-      <w:proofErr w:type="gramEnd"/>
-      <w:r>
-        <w:t>/ Hits DB</w:t>
-      </w:r>
-    </w:p>
-    <w:p>
-      <w:r>
-        <w:t xml:space="preserve">        </w:t>
-      </w:r>
-      <w:proofErr w:type="spellStart"/>
-      <w:r>
-        <w:t>System.out.println</w:t>
-      </w:r>
-      <w:proofErr w:type="spellEnd"/>
-      <w:r>
-        <w:t>(emp1);</w:t>
-      </w:r>
-    </w:p>
-    <w:p/>
-    <w:p>
-      <w:r>
-        <w:t xml:space="preserve">        </w:t>
-      </w:r>
-      <w:proofErr w:type="spellStart"/>
-      <w:r>
-        <w:t>System.out.println</w:t>
-      </w:r>
-      <w:proofErr w:type="spellEnd"/>
-      <w:r>
-        <w:t xml:space="preserve">("Fetching employee with </w:t>
-      </w:r>
-      <w:proofErr w:type="spellStart"/>
-      <w:r>
-        <w:t>e_code</w:t>
-      </w:r>
-      <w:proofErr w:type="spellEnd"/>
-      <w:r>
-        <w:t xml:space="preserve"> = 101 second time...");</w:t>
-      </w:r>
-    </w:p>
-    <w:p>
-      <w:r>
-        <w:t xml:space="preserve">        Emp emp2 = </w:t>
-      </w:r>
-      <w:proofErr w:type="spellStart"/>
-      <w:proofErr w:type="gramStart"/>
-      <w:r>
-        <w:t>session.get</w:t>
-      </w:r>
-      <w:proofErr w:type="spellEnd"/>
-      <w:r>
-        <w:t>(</w:t>
-      </w:r>
-      <w:proofErr w:type="spellStart"/>
-      <w:proofErr w:type="gramEnd"/>
-      <w:r>
-        <w:t>Emp.class</w:t>
-      </w:r>
-      <w:proofErr w:type="spellEnd"/>
-      <w:r>
-        <w:t>, 101</w:t>
-      </w:r>
-      <w:proofErr w:type="gramStart"/>
-      <w:r>
-        <w:t>);  /</w:t>
-      </w:r>
-      <w:proofErr w:type="gramEnd"/>
-      <w:r>
-        <w:t>/ Cached</w:t>
-      </w:r>
-    </w:p>
-    <w:p>
-      <w:r>
-        <w:t xml:space="preserve">        </w:t>
-      </w:r>
-      <w:proofErr w:type="spellStart"/>
-      <w:r>
-        <w:t>System.out.println</w:t>
-      </w:r>
-      <w:proofErr w:type="spellEnd"/>
-      <w:r>
-        <w:t>(emp2);</w:t>
-      </w:r>
-    </w:p>
-    <w:p/>
-    <w:p>
-      <w:r>
-        <w:t xml:space="preserve">        </w:t>
-      </w:r>
-      <w:proofErr w:type="spellStart"/>
-      <w:r>
-        <w:t>System.out.println</w:t>
-      </w:r>
-      <w:proofErr w:type="spellEnd"/>
-      <w:r>
-        <w:t>("Are emp1 and emp2 same object? " + (emp1 == emp2)</w:t>
-      </w:r>
-      <w:proofErr w:type="gramStart"/>
-      <w:r>
-        <w:t>);  /</w:t>
-      </w:r>
-      <w:proofErr w:type="gramEnd"/>
-      <w:r>
-        <w:t>/ true</w:t>
-      </w:r>
-    </w:p>
-    <w:p/>
-    <w:p>
-      <w:r>
-        <w:t xml:space="preserve">        </w:t>
-      </w:r>
-      <w:proofErr w:type="spellStart"/>
-      <w:proofErr w:type="gramStart"/>
-      <w:r>
-        <w:t>session.close</w:t>
-      </w:r>
-      <w:proofErr w:type="spellEnd"/>
-      <w:proofErr w:type="gramEnd"/>
-      <w:r>
-        <w:t>();</w:t>
-      </w:r>
-    </w:p>
-    <w:p>
-      <w:r>
-        <w:t xml:space="preserve">        </w:t>
-      </w:r>
-      <w:proofErr w:type="spellStart"/>
-      <w:proofErr w:type="gramStart"/>
-      <w:r>
         <w:t>factory.close</w:t>
       </w:r>
       <w:proofErr w:type="spellEnd"/>
-      <w:proofErr w:type="gramEnd"/>
       <w:r>
         <w:t>();</w:t>
       </w:r>
@@ -2903,17 +2597,12 @@
         <w:t xml:space="preserve">First </w:t>
       </w:r>
       <w:proofErr w:type="spellStart"/>
-      <w:proofErr w:type="gramStart"/>
       <w:r>
         <w:t>session.get</w:t>
       </w:r>
       <w:proofErr w:type="spellEnd"/>
       <w:r>
-        <w:t>(</w:t>
-      </w:r>
-      <w:proofErr w:type="gramEnd"/>
-      <w:r>
-        <w:t>) triggers SQL query and caches Emp object.</w:t>
+        <w:t>() triggers SQL query and caches Emp object.</w:t>
       </w:r>
     </w:p>
     <w:p>
@@ -2927,17 +2616,12 @@
         <w:t xml:space="preserve">Second </w:t>
       </w:r>
       <w:proofErr w:type="spellStart"/>
-      <w:proofErr w:type="gramStart"/>
       <w:r>
         <w:t>session.get</w:t>
       </w:r>
       <w:proofErr w:type="spellEnd"/>
       <w:r>
-        <w:t>(</w:t>
-      </w:r>
-      <w:proofErr w:type="gramEnd"/>
-      <w:r>
-        <w:t xml:space="preserve">) for same ID </w:t>
+        <w:t xml:space="preserve">() for same ID </w:t>
       </w:r>
       <w:r>
         <w:rPr>
@@ -3011,49 +2695,17 @@
       </w:r>
       <w:proofErr w:type="spellEnd"/>
       <w:r>
-        <w:t xml:space="preserve"> = 101 first </w:t>
-      </w:r>
-      <w:proofErr w:type="gramStart"/>
-      <w:r>
-        <w:t>time</w:t>
-      </w:r>
-      <w:proofErr w:type="gramEnd"/>
-      <w:r>
-        <w:t>...</w:t>
-      </w:r>
-    </w:p>
-    <w:p>
-      <w:r>
-        <w:t>Hibernate: select emp0</w:t>
-      </w:r>
-      <w:proofErr w:type="gramStart"/>
-      <w:r>
-        <w:t>_.*</w:t>
-      </w:r>
-      <w:proofErr w:type="gramEnd"/>
-      <w:r>
-        <w:t xml:space="preserve"> from TESTEMP emp0_ where emp0</w:t>
-      </w:r>
-      <w:proofErr w:type="gramStart"/>
-      <w:r>
-        <w:t>_.e</w:t>
-      </w:r>
-      <w:proofErr w:type="gramEnd"/>
-      <w:r>
-        <w:t>_code=?</w:t>
-      </w:r>
-    </w:p>
-    <w:p>
-      <w:r>
-        <w:t xml:space="preserve">Emp: </w:t>
-      </w:r>
-      <w:proofErr w:type="gramStart"/>
-      <w:r>
-        <w:t>101  Raja</w:t>
-      </w:r>
-      <w:proofErr w:type="gramEnd"/>
-      <w:r>
-        <w:t xml:space="preserve">  30000.0</w:t>
+        <w:t xml:space="preserve"> = 101 first time...</w:t>
+      </w:r>
+    </w:p>
+    <w:p>
+      <w:r>
+        <w:t>Hibernate: select emp0_.* from TESTEMP emp0_ where emp0_.e_code=?</w:t>
+      </w:r>
+    </w:p>
+    <w:p>
+      <w:r>
+        <w:t>Emp: 101  Raja  30000.0</w:t>
       </w:r>
     </w:p>
     <w:p/>
@@ -3067,28 +2719,12 @@
       </w:r>
       <w:proofErr w:type="spellEnd"/>
       <w:r>
-        <w:t xml:space="preserve"> = 101 second </w:t>
-      </w:r>
-      <w:proofErr w:type="gramStart"/>
-      <w:r>
-        <w:t>time</w:t>
-      </w:r>
-      <w:proofErr w:type="gramEnd"/>
-      <w:r>
-        <w:t>...</w:t>
-      </w:r>
-    </w:p>
-    <w:p>
-      <w:r>
-        <w:t xml:space="preserve">Emp: </w:t>
-      </w:r>
-      <w:proofErr w:type="gramStart"/>
-      <w:r>
-        <w:t>101  Raja</w:t>
-      </w:r>
-      <w:proofErr w:type="gramEnd"/>
-      <w:r>
-        <w:t xml:space="preserve">  30000.0</w:t>
+        <w:t xml:space="preserve"> = 101 second time...</w:t>
+      </w:r>
+    </w:p>
+    <w:p>
+      <w:r>
+        <w:t>Emp: 101  Raja  30000.0</w:t>
       </w:r>
     </w:p>
     <w:p/>
@@ -3132,40 +2768,25 @@
         <w:t xml:space="preserve">Session session2 = </w:t>
       </w:r>
       <w:proofErr w:type="spellStart"/>
-      <w:proofErr w:type="gramStart"/>
       <w:r>
         <w:t>factory.openSession</w:t>
       </w:r>
       <w:proofErr w:type="spellEnd"/>
-      <w:proofErr w:type="gramEnd"/>
       <w:r>
         <w:t>();</w:t>
       </w:r>
     </w:p>
     <w:p>
       <w:r>
-        <w:t xml:space="preserve">Emp emp3 = </w:t>
-      </w:r>
-      <w:proofErr w:type="gramStart"/>
-      <w:r>
-        <w:t>session2.get(</w:t>
-      </w:r>
-      <w:proofErr w:type="spellStart"/>
-      <w:proofErr w:type="gramEnd"/>
+        <w:t>Emp emp3 = session2.get(</w:t>
+      </w:r>
+      <w:proofErr w:type="spellStart"/>
       <w:r>
         <w:t>Emp.class</w:t>
       </w:r>
       <w:proofErr w:type="spellEnd"/>
       <w:r>
-        <w:t>, 101</w:t>
-      </w:r>
-      <w:proofErr w:type="gramStart"/>
-      <w:r>
-        <w:t>);  /</w:t>
-      </w:r>
-      <w:proofErr w:type="gramEnd"/>
-      <w:r>
-        <w:t>/ Hits DB again</w:t>
+        <w:t>, 101);  // Hits DB again</w:t>
       </w:r>
     </w:p>
     <w:p>
@@ -3232,7 +2853,7 @@
     <w:p>
       <w:r>
         <w:pict w14:anchorId="335586A2">
-          <v:rect id="_x0000_i1101" style="width:0;height:1.5pt" o:hralign="center" o:hrstd="t" o:hr="t" fillcolor="#a0a0a0" stroked="f"/>
+          <v:rect id="_x0000_i1041" style="width:0;height:1.5pt" o:hralign="center" o:hrstd="t" o:hr="t" fillcolor="#a0a0a0" stroked="f"/>
         </w:pict>
       </w:r>
     </w:p>
@@ -3262,7 +2883,7 @@
     <w:p>
       <w:r>
         <w:pict w14:anchorId="731ACE63">
-          <v:rect id="_x0000_i1102" style="width:0;height:1.5pt" o:hralign="center" o:hrstd="t" o:hr="t" fillcolor="#a0a0a0" stroked="f"/>
+          <v:rect id="_x0000_i1042" style="width:0;height:1.5pt" o:hralign="center" o:hrstd="t" o:hr="t" fillcolor="#a0a0a0" stroked="f"/>
         </w:pict>
       </w:r>
     </w:p>
@@ -3290,13 +2911,8 @@
       </w:r>
     </w:p>
     <w:p>
-      <w:proofErr w:type="gramStart"/>
-      <w:r>
-        <w:t>&lt;!--</w:t>
-      </w:r>
-      <w:proofErr w:type="gramEnd"/>
-      <w:r>
-        <w:t xml:space="preserve"> Hibernate </w:t>
+      <w:r>
+        <w:t xml:space="preserve">&lt;!-- Hibernate </w:t>
       </w:r>
       <w:proofErr w:type="spellStart"/>
       <w:r>
@@ -3373,15 +2989,7 @@
     <w:p>
       <w:r>
         <w:lastRenderedPageBreak/>
-        <w:t xml:space="preserve">    &lt;version&gt;5.2.</w:t>
-      </w:r>
-      <w:proofErr w:type="gramStart"/>
-      <w:r>
-        <w:t>1.Final</w:t>
-      </w:r>
-      <w:proofErr w:type="gramEnd"/>
-      <w:r>
-        <w:t>&lt;/version&gt;</w:t>
+        <w:t xml:space="preserve">    &lt;version&gt;5.2.1.Final&lt;/version&gt;</w:t>
       </w:r>
     </w:p>
     <w:p>
@@ -3391,367 +2999,313 @@
     </w:p>
     <w:p/>
     <w:p>
-      <w:proofErr w:type="gramStart"/>
-      <w:r>
-        <w:t>&lt;!--</w:t>
-      </w:r>
-      <w:proofErr w:type="gramEnd"/>
+      <w:r>
+        <w:t xml:space="preserve">&lt;!-- </w:t>
+      </w:r>
+      <w:proofErr w:type="spellStart"/>
+      <w:r>
+        <w:t>Ehcache</w:t>
+      </w:r>
+      <w:proofErr w:type="spellEnd"/>
+      <w:r>
+        <w:t xml:space="preserve"> --&gt;</w:t>
+      </w:r>
+    </w:p>
+    <w:p>
+      <w:r>
+        <w:t>&lt;dependency&gt;</w:t>
+      </w:r>
+    </w:p>
+    <w:p>
+      <w:r>
+        <w:t xml:space="preserve">    &lt;</w:t>
+      </w:r>
+      <w:proofErr w:type="spellStart"/>
+      <w:r>
+        <w:t>groupId</w:t>
+      </w:r>
+      <w:proofErr w:type="spellEnd"/>
+      <w:r>
+        <w:t>&gt;</w:t>
+      </w:r>
+      <w:proofErr w:type="spellStart"/>
+      <w:r>
+        <w:t>net.sf.ehcache</w:t>
+      </w:r>
+      <w:proofErr w:type="spellEnd"/>
+      <w:r>
+        <w:t>&lt;/</w:t>
+      </w:r>
+      <w:proofErr w:type="spellStart"/>
+      <w:r>
+        <w:t>groupId</w:t>
+      </w:r>
+      <w:proofErr w:type="spellEnd"/>
+      <w:r>
+        <w:t>&gt;</w:t>
+      </w:r>
+    </w:p>
+    <w:p>
+      <w:r>
+        <w:t xml:space="preserve">    &lt;</w:t>
+      </w:r>
+      <w:proofErr w:type="spellStart"/>
+      <w:r>
+        <w:t>artifactId</w:t>
+      </w:r>
+      <w:proofErr w:type="spellEnd"/>
+      <w:r>
+        <w:t>&gt;</w:t>
+      </w:r>
+      <w:proofErr w:type="spellStart"/>
+      <w:r>
+        <w:t>ehcache</w:t>
+      </w:r>
+      <w:proofErr w:type="spellEnd"/>
+      <w:r>
+        <w:t>&lt;/</w:t>
+      </w:r>
+      <w:proofErr w:type="spellStart"/>
+      <w:r>
+        <w:t>artifactId</w:t>
+      </w:r>
+      <w:proofErr w:type="spellEnd"/>
+      <w:r>
+        <w:t>&gt;</w:t>
+      </w:r>
+    </w:p>
+    <w:p>
+      <w:r>
+        <w:t xml:space="preserve">    &lt;version&gt;2.10.6&lt;/version&gt;</w:t>
+      </w:r>
+    </w:p>
+    <w:p>
+      <w:r>
+        <w:t>&lt;/dependency&gt;</w:t>
+      </w:r>
+    </w:p>
+    <w:p>
+      <w:r>
+        <w:pict w14:anchorId="666CAE7D">
+          <v:rect id="_x0000_i1043" style="width:0;height:1.5pt" o:hralign="center" o:hrstd="t" o:hr="t" fillcolor="#a0a0a0" stroked="f"/>
+        </w:pict>
+      </w:r>
+    </w:p>
+    <w:p>
+      <w:pPr>
+        <w:rPr>
+          <w:b/>
+          <w:bCs/>
+        </w:rPr>
+      </w:pPr>
+      <w:r>
+        <w:rPr>
+          <w:rFonts w:ascii="Segoe UI Emoji" w:hAnsi="Segoe UI Emoji" w:cs="Segoe UI Emoji"/>
+          <w:b/>
+          <w:bCs/>
+        </w:rPr>
+        <w:t>🗂️</w:t>
+      </w:r>
+      <w:r>
+        <w:rPr>
+          <w:b/>
+          <w:bCs/>
+        </w:rPr>
+        <w:t xml:space="preserve"> Step 2: Update hibernate.cfg.xml</w:t>
+      </w:r>
+    </w:p>
+    <w:p>
+      <w:r>
+        <w:t>&lt;property name="</w:t>
+      </w:r>
+      <w:proofErr w:type="spellStart"/>
+      <w:r>
+        <w:t>hibernate.cache.use_second_level_cache</w:t>
+      </w:r>
+      <w:proofErr w:type="spellEnd"/>
+      <w:r>
+        <w:t>"&gt;true&lt;/property&gt;</w:t>
+      </w:r>
+    </w:p>
+    <w:p>
+      <w:r>
+        <w:t>&lt;property name="hibernate.cache.region.factory_class"&gt;org.hibernate.cache.ehcache.EhCacheRegionFactory&lt;/property&gt;</w:t>
+      </w:r>
+    </w:p>
+    <w:p>
+      <w:r>
+        <w:t>&lt;property name="net.sf.ehcache.configurationResourceName"&gt;/ehcache.xml&lt;/property&gt;</w:t>
+      </w:r>
+    </w:p>
+    <w:p>
+      <w:r>
+        <w:pict w14:anchorId="726EDB6E">
+          <v:rect id="_x0000_i1044" style="width:0;height:1.5pt" o:hralign="center" o:hrstd="t" o:hr="t" fillcolor="#a0a0a0" stroked="f"/>
+        </w:pict>
+      </w:r>
+    </w:p>
+    <w:p>
+      <w:pPr>
+        <w:rPr>
+          <w:b/>
+          <w:bCs/>
+        </w:rPr>
+      </w:pPr>
+      <w:r>
+        <w:rPr>
+          <w:rFonts w:ascii="Segoe UI Emoji" w:hAnsi="Segoe UI Emoji" w:cs="Segoe UI Emoji"/>
+          <w:b/>
+          <w:bCs/>
+        </w:rPr>
+        <w:t>🧊</w:t>
+      </w:r>
+      <w:r>
+        <w:rPr>
+          <w:b/>
+          <w:bCs/>
+        </w:rPr>
+        <w:t xml:space="preserve"> Step 3: Create ehcache.xml in </w:t>
+      </w:r>
+      <w:proofErr w:type="spellStart"/>
+      <w:r>
+        <w:rPr>
+          <w:b/>
+          <w:bCs/>
+        </w:rPr>
+        <w:t>src</w:t>
+      </w:r>
+      <w:proofErr w:type="spellEnd"/>
+      <w:r>
+        <w:rPr>
+          <w:b/>
+          <w:bCs/>
+        </w:rPr>
+        <w:t>/main/resources</w:t>
+      </w:r>
+    </w:p>
+    <w:p>
+      <w:r>
+        <w:t>&lt;</w:t>
+      </w:r>
+      <w:proofErr w:type="spellStart"/>
+      <w:r>
+        <w:t>ehcache</w:t>
+      </w:r>
+      <w:proofErr w:type="spellEnd"/>
       <w:r>
         <w:t xml:space="preserve"> </w:t>
       </w:r>
       <w:proofErr w:type="spellStart"/>
       <w:r>
-        <w:t>Ehcache</w:t>
-      </w:r>
-      <w:proofErr w:type="spellEnd"/>
-      <w:r>
-        <w:t xml:space="preserve"> --&gt;</w:t>
-      </w:r>
-    </w:p>
-    <w:p>
-      <w:r>
-        <w:t>&lt;dependency&gt;</w:t>
-      </w:r>
-    </w:p>
+        <w:t>xmlns:xsi</w:t>
+      </w:r>
+      <w:proofErr w:type="spellEnd"/>
+      <w:r>
+        <w:t>="http://www.w3.org/2001/XMLSchema-instance"</w:t>
+      </w:r>
+    </w:p>
+    <w:p>
+      <w:r>
+        <w:t xml:space="preserve">         </w:t>
+      </w:r>
+      <w:proofErr w:type="spellStart"/>
+      <w:r>
+        <w:t>xsi:noNamespaceSchemaLocation</w:t>
+      </w:r>
+      <w:proofErr w:type="spellEnd"/>
+      <w:r>
+        <w:t>="ehcache.xsd"</w:t>
+      </w:r>
+    </w:p>
+    <w:p>
+      <w:r>
+        <w:t xml:space="preserve">         </w:t>
+      </w:r>
+      <w:proofErr w:type="spellStart"/>
+      <w:r>
+        <w:t>updateCheck</w:t>
+      </w:r>
+      <w:proofErr w:type="spellEnd"/>
+      <w:r>
+        <w:t>="false"&gt;</w:t>
+      </w:r>
+    </w:p>
+    <w:p/>
     <w:p>
       <w:r>
         <w:t xml:space="preserve">    &lt;</w:t>
       </w:r>
       <w:proofErr w:type="spellStart"/>
       <w:r>
-        <w:t>groupId</w:t>
-      </w:r>
-      <w:proofErr w:type="spellEnd"/>
-      <w:r>
-        <w:t>&gt;</w:t>
-      </w:r>
-      <w:proofErr w:type="spellStart"/>
-      <w:r>
-        <w:t>net.sf.ehcache</w:t>
-      </w:r>
-      <w:proofErr w:type="spellEnd"/>
-      <w:r>
-        <w:t>&lt;/</w:t>
-      </w:r>
-      <w:proofErr w:type="spellStart"/>
-      <w:r>
-        <w:t>groupId</w:t>
-      </w:r>
-      <w:proofErr w:type="spellEnd"/>
-      <w:r>
-        <w:t>&gt;</w:t>
-      </w:r>
-    </w:p>
-    <w:p>
-      <w:r>
-        <w:t xml:space="preserve">    &lt;</w:t>
-      </w:r>
-      <w:proofErr w:type="spellStart"/>
-      <w:r>
-        <w:t>artifactId</w:t>
-      </w:r>
-      <w:proofErr w:type="spellEnd"/>
-      <w:r>
-        <w:t>&gt;</w:t>
-      </w:r>
-      <w:proofErr w:type="spellStart"/>
-      <w:r>
-        <w:t>ehcache</w:t>
-      </w:r>
-      <w:proofErr w:type="spellEnd"/>
-      <w:r>
-        <w:t>&lt;/</w:t>
-      </w:r>
-      <w:proofErr w:type="spellStart"/>
-      <w:r>
-        <w:t>artifactId</w:t>
-      </w:r>
-      <w:proofErr w:type="spellEnd"/>
-      <w:r>
-        <w:t>&gt;</w:t>
-      </w:r>
-    </w:p>
-    <w:p>
-      <w:r>
-        <w:t xml:space="preserve">    &lt;version&gt;2.10.6&lt;/version&gt;</w:t>
-      </w:r>
-    </w:p>
-    <w:p>
-      <w:r>
-        <w:t>&lt;/dependency&gt;</w:t>
-      </w:r>
-    </w:p>
-    <w:p>
-      <w:r>
-        <w:pict w14:anchorId="666CAE7D">
-          <v:rect id="_x0000_i1103" style="width:0;height:1.5pt" o:hralign="center" o:hrstd="t" o:hr="t" fillcolor="#a0a0a0" stroked="f"/>
-        </w:pict>
-      </w:r>
-    </w:p>
-    <w:p>
-      <w:pPr>
-        <w:rPr>
-          <w:b/>
-          <w:bCs/>
-        </w:rPr>
-      </w:pPr>
-      <w:r>
-        <w:rPr>
-          <w:rFonts w:ascii="Segoe UI Emoji" w:hAnsi="Segoe UI Emoji" w:cs="Segoe UI Emoji"/>
-          <w:b/>
-          <w:bCs/>
-        </w:rPr>
-        <w:t>🗂️</w:t>
-      </w:r>
-      <w:r>
-        <w:rPr>
-          <w:b/>
-          <w:bCs/>
-        </w:rPr>
-        <w:t xml:space="preserve"> Step 2: Update hibernate.cfg.xml</w:t>
-      </w:r>
-    </w:p>
-    <w:p>
-      <w:r>
-        <w:t>&lt;property name="</w:t>
-      </w:r>
-      <w:proofErr w:type="spellStart"/>
-      <w:r>
-        <w:t>hibernate.cache.use_second_level_cache</w:t>
-      </w:r>
-      <w:proofErr w:type="spellEnd"/>
-      <w:r>
-        <w:t>"&gt;true&lt;/property&gt;</w:t>
-      </w:r>
-    </w:p>
-    <w:p>
-      <w:r>
-        <w:t>&lt;property name="</w:t>
-      </w:r>
-      <w:proofErr w:type="gramStart"/>
-      <w:r>
-        <w:t>hibernate.cache</w:t>
-      </w:r>
-      <w:proofErr w:type="gramEnd"/>
-      <w:r>
-        <w:t>.</w:t>
-      </w:r>
-      <w:proofErr w:type="gramStart"/>
-      <w:r>
-        <w:t>region.factory</w:t>
-      </w:r>
-      <w:proofErr w:type="gramEnd"/>
-      <w:r>
-        <w:t>_class"&gt;</w:t>
-      </w:r>
-      <w:proofErr w:type="gramStart"/>
-      <w:r>
-        <w:t>org.hibernate</w:t>
-      </w:r>
-      <w:proofErr w:type="gramEnd"/>
-      <w:r>
-        <w:t>.</w:t>
-      </w:r>
-      <w:proofErr w:type="gramStart"/>
-      <w:r>
-        <w:t>cache.ehcache</w:t>
-      </w:r>
-      <w:proofErr w:type="gramEnd"/>
-      <w:r>
-        <w:t>.EhCacheRegionFactory&lt;/property&gt;</w:t>
-      </w:r>
-    </w:p>
-    <w:p>
-      <w:r>
-        <w:t>&lt;property name="</w:t>
-      </w:r>
-      <w:proofErr w:type="gramStart"/>
-      <w:r>
-        <w:t>net.sf.ehcache</w:t>
-      </w:r>
-      <w:proofErr w:type="gramEnd"/>
-      <w:r>
-        <w:t>.configurationResourceName"&gt;/ehcache.xml&lt;/property&gt;</w:t>
-      </w:r>
-    </w:p>
-    <w:p>
-      <w:r>
-        <w:pict w14:anchorId="726EDB6E">
-          <v:rect id="_x0000_i1104" style="width:0;height:1.5pt" o:hralign="center" o:hrstd="t" o:hr="t" fillcolor="#a0a0a0" stroked="f"/>
-        </w:pict>
-      </w:r>
-    </w:p>
-    <w:p>
-      <w:pPr>
-        <w:rPr>
-          <w:b/>
-          <w:bCs/>
-        </w:rPr>
-      </w:pPr>
-      <w:r>
-        <w:rPr>
-          <w:rFonts w:ascii="Segoe UI Emoji" w:hAnsi="Segoe UI Emoji" w:cs="Segoe UI Emoji"/>
-          <w:b/>
-          <w:bCs/>
-        </w:rPr>
-        <w:t>🧊</w:t>
-      </w:r>
-      <w:r>
-        <w:rPr>
-          <w:b/>
-          <w:bCs/>
-        </w:rPr>
-        <w:t xml:space="preserve"> Step 3: Create ehcache.xml in </w:t>
-      </w:r>
-      <w:proofErr w:type="spellStart"/>
-      <w:r>
-        <w:rPr>
-          <w:b/>
-          <w:bCs/>
-        </w:rPr>
-        <w:t>src</w:t>
-      </w:r>
-      <w:proofErr w:type="spellEnd"/>
-      <w:r>
-        <w:rPr>
-          <w:b/>
-          <w:bCs/>
-        </w:rPr>
-        <w:t>/main/resources</w:t>
-      </w:r>
-    </w:p>
-    <w:p>
-      <w:r>
-        <w:t>&lt;</w:t>
-      </w:r>
-      <w:proofErr w:type="spellStart"/>
-      <w:r>
-        <w:t>ehcache</w:t>
-      </w:r>
-      <w:proofErr w:type="spellEnd"/>
-      <w:r>
-        <w:t xml:space="preserve"> </w:t>
-      </w:r>
-      <w:proofErr w:type="spellStart"/>
-      <w:proofErr w:type="gramStart"/>
-      <w:r>
-        <w:t>xmlns:xsi</w:t>
-      </w:r>
-      <w:proofErr w:type="spellEnd"/>
-      <w:proofErr w:type="gramEnd"/>
-      <w:r>
-        <w:t>="http://www.w3.org/2001/XMLSchema-instance"</w:t>
-      </w:r>
-    </w:p>
-    <w:p>
-      <w:r>
-        <w:t xml:space="preserve">         </w:t>
-      </w:r>
-      <w:proofErr w:type="spellStart"/>
-      <w:proofErr w:type="gramStart"/>
-      <w:r>
-        <w:t>xsi:noNamespaceSchemaLocation</w:t>
-      </w:r>
-      <w:proofErr w:type="spellEnd"/>
-      <w:proofErr w:type="gramEnd"/>
-      <w:r>
-        <w:t>="ehcache.xsd"</w:t>
-      </w:r>
-    </w:p>
-    <w:p>
-      <w:r>
-        <w:t xml:space="preserve">         </w:t>
-      </w:r>
-      <w:proofErr w:type="spellStart"/>
-      <w:r>
-        <w:t>updateCheck</w:t>
-      </w:r>
-      <w:proofErr w:type="spellEnd"/>
-      <w:r>
-        <w:t>="false"&gt;</w:t>
+        <w:t>defaultCache</w:t>
+      </w:r>
+      <w:proofErr w:type="spellEnd"/>
+    </w:p>
+    <w:p>
+      <w:r>
+        <w:t xml:space="preserve">        </w:t>
+      </w:r>
+      <w:proofErr w:type="spellStart"/>
+      <w:r>
+        <w:t>maxEntriesLocalHeap</w:t>
+      </w:r>
+      <w:proofErr w:type="spellEnd"/>
+      <w:r>
+        <w:t>="1000"</w:t>
+      </w:r>
+    </w:p>
+    <w:p>
+      <w:r>
+        <w:t xml:space="preserve">        eternal="false"</w:t>
+      </w:r>
+    </w:p>
+    <w:p>
+      <w:r>
+        <w:t xml:space="preserve">        </w:t>
+      </w:r>
+      <w:proofErr w:type="spellStart"/>
+      <w:r>
+        <w:t>timeToIdleSeconds</w:t>
+      </w:r>
+      <w:proofErr w:type="spellEnd"/>
+      <w:r>
+        <w:t>="300"</w:t>
+      </w:r>
+    </w:p>
+    <w:p>
+      <w:r>
+        <w:t xml:space="preserve">        </w:t>
+      </w:r>
+      <w:proofErr w:type="spellStart"/>
+      <w:r>
+        <w:t>timeToLiveSeconds</w:t>
+      </w:r>
+      <w:proofErr w:type="spellEnd"/>
+      <w:r>
+        <w:t>="600"</w:t>
+      </w:r>
+    </w:p>
+    <w:p>
+      <w:r>
+        <w:t xml:space="preserve">        </w:t>
+      </w:r>
+      <w:proofErr w:type="spellStart"/>
+      <w:r>
+        <w:t>overflowToDisk</w:t>
+      </w:r>
+      <w:proofErr w:type="spellEnd"/>
+      <w:r>
+        <w:t>="false" /&gt;</w:t>
       </w:r>
     </w:p>
     <w:p/>
     <w:p>
       <w:r>
-        <w:t xml:space="preserve">    &lt;</w:t>
-      </w:r>
-      <w:proofErr w:type="spellStart"/>
-      <w:r>
-        <w:t>defaultCache</w:t>
-      </w:r>
-      <w:proofErr w:type="spellEnd"/>
-    </w:p>
-    <w:p>
-      <w:r>
-        <w:t xml:space="preserve">        </w:t>
-      </w:r>
-      <w:proofErr w:type="spellStart"/>
-      <w:r>
-        <w:t>maxEntriesLocalHeap</w:t>
-      </w:r>
-      <w:proofErr w:type="spellEnd"/>
-      <w:r>
-        <w:t>="1000"</w:t>
-      </w:r>
-    </w:p>
-    <w:p>
-      <w:r>
-        <w:t xml:space="preserve">        eternal="false"</w:t>
-      </w:r>
-    </w:p>
-    <w:p>
-      <w:r>
-        <w:t xml:space="preserve">        </w:t>
-      </w:r>
-      <w:proofErr w:type="spellStart"/>
-      <w:r>
-        <w:t>timeToIdleSeconds</w:t>
-      </w:r>
-      <w:proofErr w:type="spellEnd"/>
-      <w:r>
-        <w:t>="300"</w:t>
-      </w:r>
-    </w:p>
-    <w:p>
-      <w:r>
-        <w:t xml:space="preserve">        </w:t>
-      </w:r>
-      <w:proofErr w:type="spellStart"/>
-      <w:r>
-        <w:t>timeToLiveSeconds</w:t>
-      </w:r>
-      <w:proofErr w:type="spellEnd"/>
-      <w:r>
-        <w:t>="600"</w:t>
-      </w:r>
-    </w:p>
-    <w:p>
-      <w:r>
-        <w:t xml:space="preserve">        </w:t>
-      </w:r>
-      <w:proofErr w:type="spellStart"/>
-      <w:r>
-        <w:t>overflowToDisk</w:t>
-      </w:r>
-      <w:proofErr w:type="spellEnd"/>
-      <w:r>
-        <w:t>="false" /&gt;</w:t>
-      </w:r>
-    </w:p>
-    <w:p/>
-    <w:p>
-      <w:r>
         <w:t xml:space="preserve">    &lt;cache name="</w:t>
       </w:r>
       <w:proofErr w:type="spellStart"/>
-      <w:proofErr w:type="gramStart"/>
-      <w:r>
-        <w:t>com.bean</w:t>
-      </w:r>
-      <w:proofErr w:type="gramEnd"/>
-      <w:r>
-        <w:t>.Emp</w:t>
+      <w:r>
+        <w:t>com.bean.Emp</w:t>
       </w:r>
       <w:proofErr w:type="spellEnd"/>
       <w:r>
@@ -3832,7 +3386,7 @@
     <w:p>
       <w:r>
         <w:pict w14:anchorId="21E50BFD">
-          <v:rect id="_x0000_i1105" style="width:0;height:1.5pt" o:hralign="center" o:hrstd="t" o:hr="t" fillcolor="#a0a0a0" stroked="f"/>
+          <v:rect id="_x0000_i1045" style="width:0;height:1.5pt" o:hralign="center" o:hrstd="t" o:hr="t" fillcolor="#a0a0a0" stroked="f"/>
         </w:pict>
       </w:r>
     </w:p>
@@ -3871,23 +3425,7 @@
     </w:p>
     <w:p>
       <w:r>
-        <w:t>@</w:t>
-      </w:r>
-      <w:proofErr w:type="gramStart"/>
-      <w:r>
-        <w:t>org.hibernate</w:t>
-      </w:r>
-      <w:proofErr w:type="gramEnd"/>
-      <w:r>
-        <w:t>.</w:t>
-      </w:r>
-      <w:proofErr w:type="gramStart"/>
-      <w:r>
-        <w:t>annotations.Cache</w:t>
-      </w:r>
-      <w:proofErr w:type="gramEnd"/>
-      <w:r>
-        <w:t xml:space="preserve">(usage = </w:t>
+        <w:t xml:space="preserve">@org.hibernate.annotations.Cache(usage = </w:t>
       </w:r>
       <w:proofErr w:type="spellStart"/>
       <w:r>
@@ -3959,7 +3497,7 @@
     <w:p>
       <w:r>
         <w:pict w14:anchorId="6B09BAA8">
-          <v:rect id="_x0000_i1106" style="width:0;height:1.5pt" o:hralign="center" o:hrstd="t" o:hr="t" fillcolor="#a0a0a0" stroked="f"/>
+          <v:rect id="_x0000_i1046" style="width:0;height:1.5pt" o:hralign="center" o:hrstd="t" o:hr="t" fillcolor="#a0a0a0" stroked="f"/>
         </w:pict>
       </w:r>
     </w:p>
@@ -3993,26 +3531,13 @@
       </w:r>
       <w:proofErr w:type="spellEnd"/>
       <w:r>
-        <w:t xml:space="preserve"> factory = new Configuration(</w:t>
-      </w:r>
-      <w:proofErr w:type="gramStart"/>
-      <w:r>
-        <w:t>).configure</w:t>
-      </w:r>
-      <w:proofErr w:type="gramEnd"/>
-      <w:r>
-        <w:t>(</w:t>
-      </w:r>
-      <w:proofErr w:type="gramStart"/>
-      <w:r>
-        <w:t>).</w:t>
+        <w:t xml:space="preserve"> factory = new Configuration().configure().</w:t>
       </w:r>
       <w:proofErr w:type="spellStart"/>
       <w:r>
         <w:t>buildSessionFactory</w:t>
       </w:r>
       <w:proofErr w:type="spellEnd"/>
-      <w:proofErr w:type="gramEnd"/>
       <w:r>
         <w:t>();</w:t>
       </w:r>
@@ -4028,40 +3553,25 @@
         <w:t xml:space="preserve">Session session1 = </w:t>
       </w:r>
       <w:proofErr w:type="spellStart"/>
-      <w:proofErr w:type="gramStart"/>
       <w:r>
         <w:t>factory.openSession</w:t>
       </w:r>
       <w:proofErr w:type="spellEnd"/>
-      <w:proofErr w:type="gramEnd"/>
       <w:r>
         <w:t>();</w:t>
       </w:r>
     </w:p>
     <w:p>
       <w:r>
-        <w:t xml:space="preserve">Emp e1 = </w:t>
-      </w:r>
-      <w:proofErr w:type="gramStart"/>
-      <w:r>
-        <w:t>session1.get(</w:t>
-      </w:r>
-      <w:proofErr w:type="spellStart"/>
-      <w:proofErr w:type="gramEnd"/>
+        <w:t>Emp e1 = session1.get(</w:t>
+      </w:r>
+      <w:proofErr w:type="spellStart"/>
       <w:r>
         <w:t>Emp.class</w:t>
       </w:r>
       <w:proofErr w:type="spellEnd"/>
       <w:r>
-        <w:t>, 101</w:t>
-      </w:r>
-      <w:proofErr w:type="gramStart"/>
-      <w:r>
-        <w:t>);  /</w:t>
-      </w:r>
-      <w:proofErr w:type="gramEnd"/>
-      <w:r>
-        <w:t>/ Hits DB</w:t>
+        <w:t>, 101);  // Hits DB</w:t>
       </w:r>
     </w:p>
     <w:p>
@@ -4090,12 +3600,10 @@
         <w:t xml:space="preserve">Session session2 = </w:t>
       </w:r>
       <w:proofErr w:type="spellStart"/>
-      <w:proofErr w:type="gramStart"/>
       <w:r>
         <w:t>factory.openSession</w:t>
       </w:r>
       <w:proofErr w:type="spellEnd"/>
-      <w:proofErr w:type="gramEnd"/>
       <w:r>
         <w:t>();</w:t>
       </w:r>
@@ -4103,28 +3611,15 @@
     <w:p>
       <w:r>
         <w:lastRenderedPageBreak/>
-        <w:t xml:space="preserve">Emp e2 = </w:t>
-      </w:r>
-      <w:proofErr w:type="gramStart"/>
-      <w:r>
-        <w:t>session2.get(</w:t>
-      </w:r>
-      <w:proofErr w:type="spellStart"/>
-      <w:proofErr w:type="gramEnd"/>
+        <w:t>Emp e2 = session2.get(</w:t>
+      </w:r>
+      <w:proofErr w:type="spellStart"/>
       <w:r>
         <w:t>Emp.class</w:t>
       </w:r>
       <w:proofErr w:type="spellEnd"/>
       <w:r>
-        <w:t>, 101</w:t>
-      </w:r>
-      <w:proofErr w:type="gramStart"/>
-      <w:r>
-        <w:t>);  /</w:t>
-      </w:r>
-      <w:proofErr w:type="gramEnd"/>
-      <w:r>
-        <w:t>/ Comes from 2nd level cache</w:t>
+        <w:t>, 101);  // Comes from 2nd level cache</w:t>
       </w:r>
     </w:p>
     <w:p>
@@ -4166,7 +3661,7 @@
     <w:p>
       <w:r>
         <w:pict w14:anchorId="6F4A9F63">
-          <v:rect id="_x0000_i1107" style="width:0;height:1.5pt" o:hralign="center" o:hrstd="t" o:hr="t" fillcolor="#a0a0a0" stroked="f"/>
+          <v:rect id="_x0000_i1047" style="width:0;height:1.5pt" o:hralign="center" o:hrstd="t" o:hr="t" fillcolor="#a0a0a0" stroked="f"/>
         </w:pict>
       </w:r>
     </w:p>
@@ -4196,7 +3691,7 @@
     <w:p>
       <w:r>
         <w:pict w14:anchorId="1CD18996">
-          <v:rect id="_x0000_i1108" style="width:0;height:1.5pt" o:hralign="center" o:hrstd="t" o:hr="t" fillcolor="#a0a0a0" stroked="f"/>
+          <v:rect id="_x0000_i1048" style="width:0;height:1.5pt" o:hralign="center" o:hrstd="t" o:hr="t" fillcolor="#a0a0a0" stroked="f"/>
         </w:pict>
       </w:r>
     </w:p>
@@ -4239,7 +3734,7 @@
     <w:p>
       <w:r>
         <w:pict w14:anchorId="2D97F345">
-          <v:rect id="_x0000_i1109" style="width:0;height:1.5pt" o:hralign="center" o:hrstd="t" o:hr="t" fillcolor="#a0a0a0" stroked="f"/>
+          <v:rect id="_x0000_i1049" style="width:0;height:1.5pt" o:hralign="center" o:hrstd="t" o:hr="t" fillcolor="#a0a0a0" stroked="f"/>
         </w:pict>
       </w:r>
     </w:p>
@@ -4273,26 +3768,13 @@
       </w:r>
       <w:proofErr w:type="spellEnd"/>
       <w:r>
-        <w:t xml:space="preserve"> factory = new Configuration(</w:t>
-      </w:r>
-      <w:proofErr w:type="gramStart"/>
-      <w:r>
-        <w:t>).configure</w:t>
-      </w:r>
-      <w:proofErr w:type="gramEnd"/>
-      <w:r>
-        <w:t>(</w:t>
-      </w:r>
-      <w:proofErr w:type="gramStart"/>
-      <w:r>
-        <w:t>).</w:t>
+        <w:t xml:space="preserve"> factory = new Configuration().configure().</w:t>
       </w:r>
       <w:proofErr w:type="spellStart"/>
       <w:r>
         <w:t>buildSessionFactory</w:t>
       </w:r>
       <w:proofErr w:type="spellEnd"/>
-      <w:proofErr w:type="gramEnd"/>
       <w:r>
         <w:t>();</w:t>
       </w:r>
@@ -4303,30 +3785,23 @@
         <w:t xml:space="preserve">Session session1 = </w:t>
       </w:r>
       <w:proofErr w:type="spellStart"/>
-      <w:proofErr w:type="gramStart"/>
       <w:r>
         <w:t>factory.openSession</w:t>
       </w:r>
       <w:proofErr w:type="spellEnd"/>
-      <w:proofErr w:type="gramEnd"/>
       <w:r>
         <w:t>();</w:t>
       </w:r>
     </w:p>
     <w:p>
       <w:r>
-        <w:t xml:space="preserve">Query&lt;Emp&gt; query1 = session1.createQuery("from Emp where salary </w:t>
-      </w:r>
-      <w:proofErr w:type="gramStart"/>
-      <w:r>
-        <w:t>&gt; :</w:t>
+        <w:t>Query&lt;Emp&gt; query1 = session1.createQuery("from Emp where salary &gt; :</w:t>
       </w:r>
       <w:proofErr w:type="spellStart"/>
       <w:r>
         <w:t>sal</w:t>
       </w:r>
       <w:proofErr w:type="spellEnd"/>
-      <w:proofErr w:type="gramEnd"/>
       <w:r>
         <w:t xml:space="preserve">", </w:t>
       </w:r>
@@ -4359,15 +3834,7 @@
     </w:p>
     <w:p>
       <w:r>
-        <w:t>List&lt;Emp&gt; list1 = query1.list(</w:t>
-      </w:r>
-      <w:proofErr w:type="gramStart"/>
-      <w:r>
-        <w:t>);  /</w:t>
-      </w:r>
-      <w:proofErr w:type="gramEnd"/>
-      <w:r>
-        <w:t>/ Hits DB</w:t>
+        <w:t>List&lt;Emp&gt; list1 = query1.list();  // Hits DB</w:t>
       </w:r>
     </w:p>
     <w:p>
@@ -4375,7 +3842,6 @@
         <w:t>list1.forEach(</w:t>
       </w:r>
       <w:proofErr w:type="spellStart"/>
-      <w:proofErr w:type="gramStart"/>
       <w:r>
         <w:t>System.out</w:t>
       </w:r>
@@ -4384,7 +3850,6 @@
         <w:t>::</w:t>
       </w:r>
       <w:proofErr w:type="spellStart"/>
-      <w:proofErr w:type="gramEnd"/>
       <w:r>
         <w:t>println</w:t>
       </w:r>
@@ -4404,30 +3869,23 @@
         <w:t xml:space="preserve">Session session2 = </w:t>
       </w:r>
       <w:proofErr w:type="spellStart"/>
-      <w:proofErr w:type="gramStart"/>
       <w:r>
         <w:t>factory.openSession</w:t>
       </w:r>
       <w:proofErr w:type="spellEnd"/>
-      <w:proofErr w:type="gramEnd"/>
       <w:r>
         <w:t>();</w:t>
       </w:r>
     </w:p>
     <w:p>
       <w:r>
-        <w:t xml:space="preserve">Query&lt;Emp&gt; query2 = session2.createQuery("from Emp where salary </w:t>
-      </w:r>
-      <w:proofErr w:type="gramStart"/>
-      <w:r>
-        <w:t>&gt; :</w:t>
+        <w:t>Query&lt;Emp&gt; query2 = session2.createQuery("from Emp where salary &gt; :</w:t>
       </w:r>
       <w:proofErr w:type="spellStart"/>
       <w:r>
         <w:t>sal</w:t>
       </w:r>
       <w:proofErr w:type="spellEnd"/>
-      <w:proofErr w:type="gramEnd"/>
       <w:r>
         <w:t xml:space="preserve">", </w:t>
       </w:r>
@@ -4460,15 +3918,7 @@
     </w:p>
     <w:p>
       <w:r>
-        <w:t>List&lt;Emp&gt; list2 = query2.list(</w:t>
-      </w:r>
-      <w:proofErr w:type="gramStart"/>
-      <w:r>
-        <w:t>);  /</w:t>
-      </w:r>
-      <w:proofErr w:type="gramEnd"/>
-      <w:r>
-        <w:t>/ Comes from cache</w:t>
+        <w:t>List&lt;Emp&gt; list2 = query2.list();  // Comes from cache</w:t>
       </w:r>
     </w:p>
     <w:p>
@@ -4476,7 +3926,6 @@
         <w:t>list2.forEach(</w:t>
       </w:r>
       <w:proofErr w:type="spellStart"/>
-      <w:proofErr w:type="gramStart"/>
       <w:r>
         <w:t>System.out</w:t>
       </w:r>
@@ -4485,7 +3934,6 @@
         <w:t>::</w:t>
       </w:r>
       <w:proofErr w:type="spellStart"/>
-      <w:proofErr w:type="gramEnd"/>
       <w:r>
         <w:t>println</w:t>
       </w:r>
@@ -4539,7 +3987,7 @@
     <w:p>
       <w:r>
         <w:pict w14:anchorId="395C6540">
-          <v:rect id="_x0000_i1110" style="width:0;height:1.5pt" o:hralign="center" o:hrstd="t" o:hr="t" fillcolor="#a0a0a0" stroked="f"/>
+          <v:rect id="_x0000_i1050" style="width:0;height:1.5pt" o:hralign="center" o:hrstd="t" o:hr="t" fillcolor="#a0a0a0" stroked="f"/>
         </w:pict>
       </w:r>
     </w:p>
@@ -4774,17 +4222,12 @@
           </w:tcPr>
           <w:p>
             <w:proofErr w:type="spellStart"/>
-            <w:proofErr w:type="gramStart"/>
             <w:r>
               <w:t>session.get</w:t>
             </w:r>
             <w:proofErr w:type="spellEnd"/>
             <w:r>
-              <w:t>(</w:t>
-            </w:r>
-            <w:proofErr w:type="gramEnd"/>
-            <w:r>
-              <w:t>)</w:t>
+              <w:t>()</w:t>
             </w:r>
           </w:p>
         </w:tc>
@@ -4950,12 +4393,10 @@
           </w:tcPr>
           <w:p>
             <w:proofErr w:type="spellStart"/>
-            <w:proofErr w:type="gramStart"/>
             <w:r>
               <w:t>query.setCacheable</w:t>
             </w:r>
             <w:proofErr w:type="spellEnd"/>
-            <w:proofErr w:type="gramEnd"/>
             <w:r>
               <w:t>(true)</w:t>
             </w:r>
@@ -4963,7 +4404,1052 @@
         </w:tc>
       </w:tr>
     </w:tbl>
+    <w:p>
+      <w:pPr>
+        <w:pBdr>
+          <w:bottom w:val="double" w:sz="6" w:space="1" w:color="auto"/>
+        </w:pBdr>
+      </w:pPr>
+    </w:p>
+    <w:p>
+      <w:r>
+        <w:t xml:space="preserve">The ehcache.xml file is the configuration file for </w:t>
+      </w:r>
+      <w:proofErr w:type="spellStart"/>
+      <w:r>
+        <w:rPr>
+          <w:b/>
+          <w:bCs/>
+        </w:rPr>
+        <w:t>Ehcache</w:t>
+      </w:r>
+      <w:proofErr w:type="spellEnd"/>
+      <w:r>
+        <w:t xml:space="preserve">, which is a widely used caching library in Hibernate to support </w:t>
+      </w:r>
+      <w:r>
+        <w:rPr>
+          <w:b/>
+          <w:bCs/>
+        </w:rPr>
+        <w:t>Second-Level Caching</w:t>
+      </w:r>
+      <w:r>
+        <w:t xml:space="preserve"> and </w:t>
+      </w:r>
+      <w:r>
+        <w:rPr>
+          <w:b/>
+          <w:bCs/>
+        </w:rPr>
+        <w:t>Query Caching</w:t>
+      </w:r>
+      <w:r>
+        <w:t>.</w:t>
+      </w:r>
+    </w:p>
+    <w:p>
+      <w:r>
+        <w:pict w14:anchorId="49B024E6">
+          <v:rect id="_x0000_i1087" style="width:0;height:1.5pt" o:hralign="center" o:hrstd="t" o:hr="t" fillcolor="#a0a0a0" stroked="f"/>
+        </w:pict>
+      </w:r>
+    </w:p>
+    <w:p>
+      <w:pPr>
+        <w:rPr>
+          <w:b/>
+          <w:bCs/>
+        </w:rPr>
+      </w:pPr>
+      <w:r>
+        <w:rPr>
+          <w:rFonts w:ascii="Segoe UI Emoji" w:hAnsi="Segoe UI Emoji" w:cs="Segoe UI Emoji"/>
+          <w:b/>
+          <w:bCs/>
+        </w:rPr>
+        <w:t>✅</w:t>
+      </w:r>
+      <w:r>
+        <w:rPr>
+          <w:b/>
+          <w:bCs/>
+        </w:rPr>
+        <w:t xml:space="preserve"> Basic Structure of ehcache.xml</w:t>
+      </w:r>
+    </w:p>
+    <w:p>
+      <w:r>
+        <w:t>Here is a minimal and typical example:</w:t>
+      </w:r>
+    </w:p>
+    <w:p>
+      <w:r>
+        <w:t>&lt;</w:t>
+      </w:r>
+      <w:proofErr w:type="spellStart"/>
+      <w:r>
+        <w:t>ehcache</w:t>
+      </w:r>
+      <w:proofErr w:type="spellEnd"/>
+      <w:r>
+        <w:t xml:space="preserve"> </w:t>
+      </w:r>
+      <w:proofErr w:type="spellStart"/>
+      <w:r>
+        <w:t>xmlns:xsi</w:t>
+      </w:r>
+      <w:proofErr w:type="spellEnd"/>
+      <w:r>
+        <w:t>="http://www.w3.org/2001/XMLSchema-instance"</w:t>
+      </w:r>
+    </w:p>
+    <w:p>
+      <w:r>
+        <w:t xml:space="preserve">         </w:t>
+      </w:r>
+      <w:proofErr w:type="spellStart"/>
+      <w:r>
+        <w:t>xsi:noNamespaceSchemaLocation</w:t>
+      </w:r>
+      <w:proofErr w:type="spellEnd"/>
+      <w:r>
+        <w:t>="ehcache.xsd"</w:t>
+      </w:r>
+    </w:p>
+    <w:p>
+      <w:r>
+        <w:t xml:space="preserve">         </w:t>
+      </w:r>
+      <w:proofErr w:type="spellStart"/>
+      <w:r>
+        <w:t>updateCheck</w:t>
+      </w:r>
+      <w:proofErr w:type="spellEnd"/>
+      <w:r>
+        <w:t>="false"&gt;</w:t>
+      </w:r>
+    </w:p>
     <w:p/>
+    <w:p>
+      <w:r>
+        <w:t xml:space="preserve">    &lt;!-- Default cache settings --&gt;</w:t>
+      </w:r>
+    </w:p>
+    <w:p>
+      <w:r>
+        <w:t xml:space="preserve">    &lt;</w:t>
+      </w:r>
+      <w:proofErr w:type="spellStart"/>
+      <w:r>
+        <w:t>defaultCache</w:t>
+      </w:r>
+      <w:proofErr w:type="spellEnd"/>
+    </w:p>
+    <w:p>
+      <w:r>
+        <w:t xml:space="preserve">        </w:t>
+      </w:r>
+      <w:proofErr w:type="spellStart"/>
+      <w:r>
+        <w:t>maxEntriesLocalHeap</w:t>
+      </w:r>
+      <w:proofErr w:type="spellEnd"/>
+      <w:r>
+        <w:t>="1000"</w:t>
+      </w:r>
+    </w:p>
+    <w:p>
+      <w:r>
+        <w:t xml:space="preserve">        eternal="false"</w:t>
+      </w:r>
+    </w:p>
+    <w:p>
+      <w:r>
+        <w:t xml:space="preserve">        </w:t>
+      </w:r>
+      <w:proofErr w:type="spellStart"/>
+      <w:r>
+        <w:t>timeToIdleSeconds</w:t>
+      </w:r>
+      <w:proofErr w:type="spellEnd"/>
+      <w:r>
+        <w:t>="300"</w:t>
+      </w:r>
+    </w:p>
+    <w:p>
+      <w:r>
+        <w:t xml:space="preserve">        </w:t>
+      </w:r>
+      <w:proofErr w:type="spellStart"/>
+      <w:r>
+        <w:t>timeToLiveSeconds</w:t>
+      </w:r>
+      <w:proofErr w:type="spellEnd"/>
+      <w:r>
+        <w:t>="600"</w:t>
+      </w:r>
+    </w:p>
+    <w:p>
+      <w:r>
+        <w:t xml:space="preserve">        </w:t>
+      </w:r>
+      <w:proofErr w:type="spellStart"/>
+      <w:r>
+        <w:t>overflowToDisk</w:t>
+      </w:r>
+      <w:proofErr w:type="spellEnd"/>
+      <w:r>
+        <w:t>="false" /&gt;</w:t>
+      </w:r>
+    </w:p>
+    <w:p/>
+    <w:p>
+      <w:r>
+        <w:t xml:space="preserve">    &lt;!-- Specific cache region for Emp entity --&gt;</w:t>
+      </w:r>
+    </w:p>
+    <w:p>
+      <w:r>
+        <w:t xml:space="preserve">    &lt;cache name="</w:t>
+      </w:r>
+      <w:proofErr w:type="spellStart"/>
+      <w:r>
+        <w:t>com.bean.Emp</w:t>
+      </w:r>
+      <w:proofErr w:type="spellEnd"/>
+      <w:r>
+        <w:t>"</w:t>
+      </w:r>
+    </w:p>
+    <w:p>
+      <w:r>
+        <w:t xml:space="preserve">           </w:t>
+      </w:r>
+      <w:proofErr w:type="spellStart"/>
+      <w:r>
+        <w:t>maxEntriesLocalHeap</w:t>
+      </w:r>
+      <w:proofErr w:type="spellEnd"/>
+      <w:r>
+        <w:t>="1000"</w:t>
+      </w:r>
+    </w:p>
+    <w:p>
+      <w:r>
+        <w:t xml:space="preserve">           eternal="false"</w:t>
+      </w:r>
+    </w:p>
+    <w:p>
+      <w:r>
+        <w:t xml:space="preserve">           </w:t>
+      </w:r>
+      <w:proofErr w:type="spellStart"/>
+      <w:r>
+        <w:t>timeToIdleSeconds</w:t>
+      </w:r>
+      <w:proofErr w:type="spellEnd"/>
+      <w:r>
+        <w:t>="300"</w:t>
+      </w:r>
+    </w:p>
+    <w:p>
+      <w:r>
+        <w:t xml:space="preserve">           </w:t>
+      </w:r>
+      <w:proofErr w:type="spellStart"/>
+      <w:r>
+        <w:t>timeToLiveSeconds</w:t>
+      </w:r>
+      <w:proofErr w:type="spellEnd"/>
+      <w:r>
+        <w:t>="600"</w:t>
+      </w:r>
+    </w:p>
+    <w:p>
+      <w:r>
+        <w:t xml:space="preserve">           </w:t>
+      </w:r>
+      <w:proofErr w:type="spellStart"/>
+      <w:r>
+        <w:t>overflowToDisk</w:t>
+      </w:r>
+      <w:proofErr w:type="spellEnd"/>
+      <w:r>
+        <w:t>="false" /&gt;</w:t>
+      </w:r>
+    </w:p>
+    <w:p/>
+    <w:p>
+      <w:r>
+        <w:lastRenderedPageBreak/>
+        <w:t>&lt;/</w:t>
+      </w:r>
+      <w:proofErr w:type="spellStart"/>
+      <w:r>
+        <w:t>ehcache</w:t>
+      </w:r>
+      <w:proofErr w:type="spellEnd"/>
+      <w:r>
+        <w:t>&gt;</w:t>
+      </w:r>
+    </w:p>
+    <w:p>
+      <w:r>
+        <w:pict w14:anchorId="0584586F">
+          <v:rect id="_x0000_i1088" style="width:0;height:1.5pt" o:hralign="center" o:hrstd="t" o:hr="t" fillcolor="#a0a0a0" stroked="f"/>
+        </w:pict>
+      </w:r>
+    </w:p>
+    <w:p>
+      <w:pPr>
+        <w:rPr>
+          <w:b/>
+          <w:bCs/>
+        </w:rPr>
+      </w:pPr>
+      <w:r>
+        <w:rPr>
+          <w:rFonts w:ascii="Segoe UI Emoji" w:hAnsi="Segoe UI Emoji" w:cs="Segoe UI Emoji"/>
+          <w:b/>
+          <w:bCs/>
+        </w:rPr>
+        <w:t>🔍</w:t>
+      </w:r>
+      <w:r>
+        <w:rPr>
+          <w:b/>
+          <w:bCs/>
+        </w:rPr>
+        <w:t xml:space="preserve"> Explanation of Attributes</w:t>
+      </w:r>
+    </w:p>
+    <w:p>
+      <w:pPr>
+        <w:rPr>
+          <w:b/>
+          <w:bCs/>
+        </w:rPr>
+      </w:pPr>
+      <w:r>
+        <w:rPr>
+          <w:b/>
+          <w:bCs/>
+        </w:rPr>
+        <w:t>&lt;</w:t>
+      </w:r>
+      <w:proofErr w:type="spellStart"/>
+      <w:r>
+        <w:rPr>
+          <w:b/>
+          <w:bCs/>
+        </w:rPr>
+        <w:t>ehcache</w:t>
+      </w:r>
+      <w:proofErr w:type="spellEnd"/>
+      <w:r>
+        <w:rPr>
+          <w:b/>
+          <w:bCs/>
+        </w:rPr>
+        <w:t xml:space="preserve"> ...&gt;</w:t>
+      </w:r>
+    </w:p>
+    <w:p>
+      <w:r>
+        <w:t>Root tag; attributes:</w:t>
+      </w:r>
+    </w:p>
+    <w:p>
+      <w:pPr>
+        <w:numPr>
+          <w:ilvl w:val="0"/>
+          <w:numId w:val="8"/>
+        </w:numPr>
+      </w:pPr>
+      <w:proofErr w:type="spellStart"/>
+      <w:r>
+        <w:t>updateCheck</w:t>
+      </w:r>
+      <w:proofErr w:type="spellEnd"/>
+      <w:r>
+        <w:t xml:space="preserve">="false": Disables checking for newer </w:t>
+      </w:r>
+      <w:proofErr w:type="spellStart"/>
+      <w:r>
+        <w:t>Ehcache</w:t>
+      </w:r>
+      <w:proofErr w:type="spellEnd"/>
+      <w:r>
+        <w:t xml:space="preserve"> versions online.</w:t>
+      </w:r>
+    </w:p>
+    <w:p>
+      <w:r>
+        <w:pict w14:anchorId="41415BBD">
+          <v:rect id="_x0000_i1089" style="width:0;height:1.5pt" o:hralign="center" o:hrstd="t" o:hr="t" fillcolor="#a0a0a0" stroked="f"/>
+        </w:pict>
+      </w:r>
+    </w:p>
+    <w:p>
+      <w:pPr>
+        <w:rPr>
+          <w:b/>
+          <w:bCs/>
+        </w:rPr>
+      </w:pPr>
+      <w:r>
+        <w:rPr>
+          <w:rFonts w:ascii="Segoe UI Emoji" w:hAnsi="Segoe UI Emoji" w:cs="Segoe UI Emoji"/>
+          <w:b/>
+          <w:bCs/>
+        </w:rPr>
+        <w:t>🔧</w:t>
+      </w:r>
+      <w:r>
+        <w:rPr>
+          <w:b/>
+          <w:bCs/>
+        </w:rPr>
+        <w:t xml:space="preserve"> &lt;</w:t>
+      </w:r>
+      <w:proofErr w:type="spellStart"/>
+      <w:r>
+        <w:rPr>
+          <w:b/>
+          <w:bCs/>
+        </w:rPr>
+        <w:t>defaultCache</w:t>
+      </w:r>
+      <w:proofErr w:type="spellEnd"/>
+      <w:r>
+        <w:rPr>
+          <w:b/>
+          <w:bCs/>
+        </w:rPr>
+        <w:t xml:space="preserve"> ... /&gt;</w:t>
+      </w:r>
+    </w:p>
+    <w:p>
+      <w:r>
+        <w:t xml:space="preserve">This sets the </w:t>
+      </w:r>
+      <w:r>
+        <w:rPr>
+          <w:b/>
+          <w:bCs/>
+        </w:rPr>
+        <w:t xml:space="preserve">default </w:t>
+      </w:r>
+      <w:proofErr w:type="spellStart"/>
+      <w:r>
+        <w:rPr>
+          <w:b/>
+          <w:bCs/>
+        </w:rPr>
+        <w:t>behavior</w:t>
+      </w:r>
+      <w:proofErr w:type="spellEnd"/>
+      <w:r>
+        <w:t xml:space="preserve"> for all caches </w:t>
+      </w:r>
+      <w:r>
+        <w:rPr>
+          <w:b/>
+          <w:bCs/>
+        </w:rPr>
+        <w:t>unless overridden</w:t>
+      </w:r>
+      <w:r>
+        <w:t>.</w:t>
+      </w:r>
+    </w:p>
+    <w:tbl>
+      <w:tblPr>
+        <w:tblW w:w="0" w:type="auto"/>
+        <w:tblCellSpacing w:w="15" w:type="dxa"/>
+        <w:tblCellMar>
+          <w:top w:w="15" w:type="dxa"/>
+          <w:left w:w="15" w:type="dxa"/>
+          <w:bottom w:w="15" w:type="dxa"/>
+          <w:right w:w="15" w:type="dxa"/>
+        </w:tblCellMar>
+        <w:tblLook w:val="04A0" w:firstRow="1" w:lastRow="0" w:firstColumn="1" w:lastColumn="0" w:noHBand="0" w:noVBand="1"/>
+      </w:tblPr>
+      <w:tblGrid>
+        <w:gridCol w:w="1990"/>
+        <w:gridCol w:w="5499"/>
+      </w:tblGrid>
+      <w:tr>
+        <w:trPr>
+          <w:tblHeader/>
+          <w:tblCellSpacing w:w="15" w:type="dxa"/>
+        </w:trPr>
+        <w:tc>
+          <w:tcPr>
+            <w:tcW w:w="0" w:type="auto"/>
+            <w:vAlign w:val="center"/>
+            <w:hideMark/>
+          </w:tcPr>
+          <w:p>
+            <w:pPr>
+              <w:rPr>
+                <w:b/>
+                <w:bCs/>
+              </w:rPr>
+            </w:pPr>
+            <w:r>
+              <w:rPr>
+                <w:b/>
+                <w:bCs/>
+              </w:rPr>
+              <w:t>Attribute</w:t>
+            </w:r>
+          </w:p>
+        </w:tc>
+        <w:tc>
+          <w:tcPr>
+            <w:tcW w:w="0" w:type="auto"/>
+            <w:vAlign w:val="center"/>
+            <w:hideMark/>
+          </w:tcPr>
+          <w:p>
+            <w:pPr>
+              <w:rPr>
+                <w:b/>
+                <w:bCs/>
+              </w:rPr>
+            </w:pPr>
+            <w:r>
+              <w:rPr>
+                <w:b/>
+                <w:bCs/>
+              </w:rPr>
+              <w:t>Description</w:t>
+            </w:r>
+          </w:p>
+        </w:tc>
+      </w:tr>
+      <w:tr>
+        <w:trPr>
+          <w:tblCellSpacing w:w="15" w:type="dxa"/>
+        </w:trPr>
+        <w:tc>
+          <w:tcPr>
+            <w:tcW w:w="0" w:type="auto"/>
+            <w:vAlign w:val="center"/>
+            <w:hideMark/>
+          </w:tcPr>
+          <w:p>
+            <w:proofErr w:type="spellStart"/>
+            <w:r>
+              <w:t>maxEntriesLocalHeap</w:t>
+            </w:r>
+            <w:proofErr w:type="spellEnd"/>
+          </w:p>
+        </w:tc>
+        <w:tc>
+          <w:tcPr>
+            <w:tcW w:w="0" w:type="auto"/>
+            <w:vAlign w:val="center"/>
+            <w:hideMark/>
+          </w:tcPr>
+          <w:p>
+            <w:r>
+              <w:t>Max number of elements to store in memory (heap).</w:t>
+            </w:r>
+          </w:p>
+        </w:tc>
+      </w:tr>
+      <w:tr>
+        <w:trPr>
+          <w:tblCellSpacing w:w="15" w:type="dxa"/>
+        </w:trPr>
+        <w:tc>
+          <w:tcPr>
+            <w:tcW w:w="0" w:type="auto"/>
+            <w:vAlign w:val="center"/>
+            <w:hideMark/>
+          </w:tcPr>
+          <w:p>
+            <w:r>
+              <w:t>eternal</w:t>
+            </w:r>
+          </w:p>
+        </w:tc>
+        <w:tc>
+          <w:tcPr>
+            <w:tcW w:w="0" w:type="auto"/>
+            <w:vAlign w:val="center"/>
+            <w:hideMark/>
+          </w:tcPr>
+          <w:p>
+            <w:r>
+              <w:t>If true, elements never expire (ignores TTL &amp; TTI).</w:t>
+            </w:r>
+          </w:p>
+        </w:tc>
+      </w:tr>
+      <w:tr>
+        <w:trPr>
+          <w:tblCellSpacing w:w="15" w:type="dxa"/>
+        </w:trPr>
+        <w:tc>
+          <w:tcPr>
+            <w:tcW w:w="0" w:type="auto"/>
+            <w:vAlign w:val="center"/>
+            <w:hideMark/>
+          </w:tcPr>
+          <w:p>
+            <w:proofErr w:type="spellStart"/>
+            <w:r>
+              <w:t>timeToIdleSeconds</w:t>
+            </w:r>
+            <w:proofErr w:type="spellEnd"/>
+          </w:p>
+        </w:tc>
+        <w:tc>
+          <w:tcPr>
+            <w:tcW w:w="0" w:type="auto"/>
+            <w:vAlign w:val="center"/>
+            <w:hideMark/>
+          </w:tcPr>
+          <w:p>
+            <w:r>
+              <w:t>Time (seconds) an item can remain idle before being evicted.</w:t>
+            </w:r>
+          </w:p>
+        </w:tc>
+      </w:tr>
+      <w:tr>
+        <w:trPr>
+          <w:tblCellSpacing w:w="15" w:type="dxa"/>
+        </w:trPr>
+        <w:tc>
+          <w:tcPr>
+            <w:tcW w:w="0" w:type="auto"/>
+            <w:vAlign w:val="center"/>
+            <w:hideMark/>
+          </w:tcPr>
+          <w:p>
+            <w:proofErr w:type="spellStart"/>
+            <w:r>
+              <w:t>timeToLiveSeconds</w:t>
+            </w:r>
+            <w:proofErr w:type="spellEnd"/>
+          </w:p>
+        </w:tc>
+        <w:tc>
+          <w:tcPr>
+            <w:tcW w:w="0" w:type="auto"/>
+            <w:vAlign w:val="center"/>
+            <w:hideMark/>
+          </w:tcPr>
+          <w:p>
+            <w:r>
+              <w:t>Max time (seconds) an item can stay in cache after creation.</w:t>
+            </w:r>
+          </w:p>
+        </w:tc>
+      </w:tr>
+      <w:tr>
+        <w:trPr>
+          <w:tblCellSpacing w:w="15" w:type="dxa"/>
+        </w:trPr>
+        <w:tc>
+          <w:tcPr>
+            <w:tcW w:w="0" w:type="auto"/>
+            <w:vAlign w:val="center"/>
+            <w:hideMark/>
+          </w:tcPr>
+          <w:p>
+            <w:proofErr w:type="spellStart"/>
+            <w:r>
+              <w:t>overflowToDisk</w:t>
+            </w:r>
+            <w:proofErr w:type="spellEnd"/>
+          </w:p>
+        </w:tc>
+        <w:tc>
+          <w:tcPr>
+            <w:tcW w:w="0" w:type="auto"/>
+            <w:vAlign w:val="center"/>
+            <w:hideMark/>
+          </w:tcPr>
+          <w:p>
+            <w:r>
+              <w:t>Whether to store evicted elements to disk.</w:t>
+            </w:r>
+          </w:p>
+        </w:tc>
+      </w:tr>
+    </w:tbl>
+    <w:p>
+      <w:r>
+        <w:pict w14:anchorId="03692B18">
+          <v:rect id="_x0000_i1090" style="width:0;height:1.5pt" o:hralign="center" o:hrstd="t" o:hr="t" fillcolor="#a0a0a0" stroked="f"/>
+        </w:pict>
+      </w:r>
+    </w:p>
+    <w:p>
+      <w:pPr>
+        <w:rPr>
+          <w:b/>
+          <w:bCs/>
+        </w:rPr>
+      </w:pPr>
+      <w:r>
+        <w:rPr>
+          <w:rFonts w:ascii="Segoe UI Emoji" w:hAnsi="Segoe UI Emoji" w:cs="Segoe UI Emoji"/>
+          <w:b/>
+          <w:bCs/>
+        </w:rPr>
+        <w:t>🔧</w:t>
+      </w:r>
+      <w:r>
+        <w:rPr>
+          <w:b/>
+          <w:bCs/>
+        </w:rPr>
+        <w:t xml:space="preserve"> &lt;cache name="..."&gt;</w:t>
+      </w:r>
+    </w:p>
+    <w:p>
+      <w:r>
+        <w:t xml:space="preserve">Specifies </w:t>
+      </w:r>
+      <w:r>
+        <w:rPr>
+          <w:b/>
+          <w:bCs/>
+        </w:rPr>
+        <w:t>custom cache settings</w:t>
+      </w:r>
+      <w:r>
+        <w:t xml:space="preserve"> for a given region or entity.</w:t>
+      </w:r>
+    </w:p>
+    <w:p>
+      <w:r>
+        <w:t>In the example:</w:t>
+      </w:r>
+    </w:p>
+    <w:p>
+      <w:r>
+        <w:t>&lt;cache name="</w:t>
+      </w:r>
+      <w:proofErr w:type="spellStart"/>
+      <w:r>
+        <w:t>com.bean.Emp</w:t>
+      </w:r>
+      <w:proofErr w:type="spellEnd"/>
+      <w:r>
+        <w:t>"</w:t>
+      </w:r>
+    </w:p>
+    <w:p>
+      <w:r>
+        <w:t xml:space="preserve">       </w:t>
+      </w:r>
+      <w:proofErr w:type="spellStart"/>
+      <w:r>
+        <w:t>maxEntriesLocalHeap</w:t>
+      </w:r>
+      <w:proofErr w:type="spellEnd"/>
+      <w:r>
+        <w:t>="1000"</w:t>
+      </w:r>
+    </w:p>
+    <w:p>
+      <w:r>
+        <w:t xml:space="preserve">       eternal="false"</w:t>
+      </w:r>
+    </w:p>
+    <w:p>
+      <w:r>
+        <w:t xml:space="preserve">       </w:t>
+      </w:r>
+      <w:proofErr w:type="spellStart"/>
+      <w:r>
+        <w:t>timeToIdleSeconds</w:t>
+      </w:r>
+      <w:proofErr w:type="spellEnd"/>
+      <w:r>
+        <w:t>="300"</w:t>
+      </w:r>
+    </w:p>
+    <w:p>
+      <w:r>
+        <w:t xml:space="preserve">       </w:t>
+      </w:r>
+      <w:proofErr w:type="spellStart"/>
+      <w:r>
+        <w:t>timeToLiveSeconds</w:t>
+      </w:r>
+      <w:proofErr w:type="spellEnd"/>
+      <w:r>
+        <w:t>="600"</w:t>
+      </w:r>
+    </w:p>
+    <w:p>
+      <w:r>
+        <w:t xml:space="preserve">       </w:t>
+      </w:r>
+      <w:proofErr w:type="spellStart"/>
+      <w:r>
+        <w:t>overflowToDisk</w:t>
+      </w:r>
+      <w:proofErr w:type="spellEnd"/>
+      <w:r>
+        <w:t>="false" /&gt;</w:t>
+      </w:r>
+    </w:p>
+    <w:p>
+      <w:pPr>
+        <w:numPr>
+          <w:ilvl w:val="0"/>
+          <w:numId w:val="9"/>
+        </w:numPr>
+      </w:pPr>
+      <w:r>
+        <w:t>name="</w:t>
+      </w:r>
+      <w:proofErr w:type="spellStart"/>
+      <w:r>
+        <w:t>com.bean.Emp</w:t>
+      </w:r>
+      <w:proofErr w:type="spellEnd"/>
+      <w:r>
+        <w:t xml:space="preserve">": This </w:t>
+      </w:r>
+      <w:r>
+        <w:rPr>
+          <w:b/>
+          <w:bCs/>
+        </w:rPr>
+        <w:t>must match</w:t>
+      </w:r>
+      <w:r>
+        <w:t xml:space="preserve"> the fully-qualified class name of the entity you want to cache.</w:t>
+      </w:r>
+    </w:p>
+    <w:p>
+      <w:pPr>
+        <w:numPr>
+          <w:ilvl w:val="0"/>
+          <w:numId w:val="9"/>
+        </w:numPr>
+      </w:pPr>
+      <w:r>
+        <w:t xml:space="preserve">Other attributes override the </w:t>
+      </w:r>
+      <w:proofErr w:type="spellStart"/>
+      <w:r>
+        <w:t>defaultCache</w:t>
+      </w:r>
+      <w:proofErr w:type="spellEnd"/>
+      <w:r>
+        <w:t xml:space="preserve"> settings just for this region.</w:t>
+      </w:r>
+    </w:p>
+    <w:p>
+      <w:r>
+        <w:pict w14:anchorId="74A6EB7E">
+          <v:rect id="_x0000_i1091" style="width:0;height:1.5pt" o:hralign="center" o:hrstd="t" o:hr="t" fillcolor="#a0a0a0" stroked="f"/>
+        </w:pict>
+      </w:r>
+    </w:p>
+    <w:p>
+      <w:pPr>
+        <w:rPr>
+          <w:b/>
+          <w:bCs/>
+        </w:rPr>
+      </w:pPr>
+      <w:r>
+        <w:rPr>
+          <w:rFonts w:ascii="Segoe UI Emoji" w:hAnsi="Segoe UI Emoji" w:cs="Segoe UI Emoji"/>
+          <w:b/>
+          <w:bCs/>
+        </w:rPr>
+        <w:t>💡</w:t>
+      </w:r>
+      <w:r>
+        <w:rPr>
+          <w:b/>
+          <w:bCs/>
+        </w:rPr>
+        <w:t xml:space="preserve"> How Hibernate Maps Entities to Cache Regions</w:t>
+      </w:r>
+    </w:p>
+    <w:p>
+      <w:r>
+        <w:lastRenderedPageBreak/>
+        <w:t>If you annotate like this:</w:t>
+      </w:r>
+    </w:p>
+    <w:p>
+      <w:r>
+        <w:t>@Entity</w:t>
+      </w:r>
+    </w:p>
+    <w:p>
+      <w:r>
+        <w:t>@Cacheable</w:t>
+      </w:r>
+    </w:p>
+    <w:p>
+      <w:r>
+        <w:t xml:space="preserve">@org.hibernate.annotations.Cache(usage = </w:t>
+      </w:r>
+      <w:proofErr w:type="spellStart"/>
+      <w:r>
+        <w:t>CacheConcurrencyStrategy.READ_ONLY</w:t>
+      </w:r>
+      <w:proofErr w:type="spellEnd"/>
+      <w:r>
+        <w:t>)</w:t>
+      </w:r>
+    </w:p>
+    <w:p>
+      <w:r>
+        <w:t>public class Emp { ... }</w:t>
+      </w:r>
+    </w:p>
+    <w:p>
+      <w:r>
+        <w:t xml:space="preserve">Hibernate maps the entity Emp to a region named </w:t>
+      </w:r>
+      <w:proofErr w:type="spellStart"/>
+      <w:r>
+        <w:t>com.bean.Emp</w:t>
+      </w:r>
+      <w:proofErr w:type="spellEnd"/>
+      <w:r>
+        <w:t>, and will look for a matching &lt;cache name="</w:t>
+      </w:r>
+      <w:proofErr w:type="spellStart"/>
+      <w:r>
+        <w:t>com.bean.Emp</w:t>
+      </w:r>
+      <w:proofErr w:type="spellEnd"/>
+      <w:r>
+        <w:t>"/&gt; in ehcache.xml.</w:t>
+      </w:r>
+    </w:p>
+    <w:p>
+      <w:r>
+        <w:pict w14:anchorId="42A52E52">
+          <v:rect id="_x0000_i1092" style="width:0;height:1.5pt" o:hralign="center" o:hrstd="t" o:hr="t" fillcolor="#a0a0a0" stroked="f"/>
+        </w:pict>
+      </w:r>
+    </w:p>
+    <w:p>
+      <w:pPr>
+        <w:rPr>
+          <w:b/>
+          <w:bCs/>
+        </w:rPr>
+      </w:pPr>
+      <w:r>
+        <w:rPr>
+          <w:rFonts w:ascii="Segoe UI Emoji" w:hAnsi="Segoe UI Emoji" w:cs="Segoe UI Emoji"/>
+          <w:b/>
+          <w:bCs/>
+        </w:rPr>
+        <w:t>⚠️</w:t>
+      </w:r>
+      <w:r>
+        <w:rPr>
+          <w:b/>
+          <w:bCs/>
+        </w:rPr>
+        <w:t xml:space="preserve"> Tips and Best Practices</w:t>
+      </w:r>
+    </w:p>
+    <w:p>
+      <w:pPr>
+        <w:numPr>
+          <w:ilvl w:val="0"/>
+          <w:numId w:val="10"/>
+        </w:numPr>
+      </w:pPr>
+      <w:r>
+        <w:t>For frequently read but rarely updated data (like master tables), use:</w:t>
+      </w:r>
+      <w:r>
+        <w:br/>
+        <w:t xml:space="preserve">usage = </w:t>
+      </w:r>
+      <w:proofErr w:type="spellStart"/>
+      <w:r>
+        <w:t>CacheConcurrencyStrategy.READ_ONLY</w:t>
+      </w:r>
+      <w:proofErr w:type="spellEnd"/>
+    </w:p>
+    <w:p>
+      <w:pPr>
+        <w:numPr>
+          <w:ilvl w:val="0"/>
+          <w:numId w:val="10"/>
+        </w:numPr>
+      </w:pPr>
+      <w:r>
+        <w:t>If entities are updated often, prefer:</w:t>
+      </w:r>
+      <w:r>
+        <w:br/>
+        <w:t>READ_WRITE or NONSTRICT_READ_WRITE (with transactional cache like JTA)</w:t>
+      </w:r>
+    </w:p>
+    <w:p>
+      <w:pPr>
+        <w:numPr>
+          <w:ilvl w:val="0"/>
+          <w:numId w:val="10"/>
+        </w:numPr>
+      </w:pPr>
+      <w:r>
+        <w:t>Avoid disk-based caching (</w:t>
+      </w:r>
+      <w:proofErr w:type="spellStart"/>
+      <w:r>
+        <w:t>overflowToDisk</w:t>
+      </w:r>
+      <w:proofErr w:type="spellEnd"/>
+      <w:r>
+        <w:t>="false") unless your dataset is large.</w:t>
+      </w:r>
+    </w:p>
+    <w:p>
+      <w:pPr>
+        <w:numPr>
+          <w:ilvl w:val="0"/>
+          <w:numId w:val="10"/>
+        </w:numPr>
+      </w:pPr>
+      <w:r>
+        <w:t>Don’t forget to enable caching in hibernate.cfg.xml:</w:t>
+      </w:r>
+    </w:p>
+    <w:p>
+      <w:r>
+        <w:t>&lt;property name="</w:t>
+      </w:r>
+      <w:proofErr w:type="spellStart"/>
+      <w:r>
+        <w:t>hibernate.cache.use_second_level_cache</w:t>
+      </w:r>
+      <w:proofErr w:type="spellEnd"/>
+      <w:r>
+        <w:t>"&gt;true&lt;/property&gt;</w:t>
+      </w:r>
+    </w:p>
+    <w:p>
+      <w:r>
+        <w:t>&lt;property name="hibernate.cache.region.factory_class"&gt;org.hibernate.cache.ehcache.EhCacheRegionFactory&lt;/property&gt;</w:t>
+      </w:r>
+    </w:p>
     <w:p/>
     <w:p/>
     <w:p/>
@@ -5129,6 +5615,155 @@
     </w:lvl>
   </w:abstractNum>
   <w:abstractNum w:abstractNumId="1" w15:restartNumberingAfterBreak="0">
+    <w:nsid w:val="485522FD"/>
+    <w:multiLevelType w:val="multilevel"/>
+    <w:tmpl w:val="FC88A1CE"/>
+    <w:lvl w:ilvl="0">
+      <w:start w:val="1"/>
+      <w:numFmt w:val="bullet"/>
+      <w:lvlText w:val=""/>
+      <w:lvlJc w:val="left"/>
+      <w:pPr>
+        <w:tabs>
+          <w:tab w:val="num" w:pos="720"/>
+        </w:tabs>
+        <w:ind w:left="720" w:hanging="360"/>
+      </w:pPr>
+      <w:rPr>
+        <w:rFonts w:ascii="Symbol" w:hAnsi="Symbol" w:hint="default"/>
+        <w:sz w:val="20"/>
+      </w:rPr>
+    </w:lvl>
+    <w:lvl w:ilvl="1" w:tentative="1">
+      <w:start w:val="1"/>
+      <w:numFmt w:val="bullet"/>
+      <w:lvlText w:val="o"/>
+      <w:lvlJc w:val="left"/>
+      <w:pPr>
+        <w:tabs>
+          <w:tab w:val="num" w:pos="1440"/>
+        </w:tabs>
+        <w:ind w:left="1440" w:hanging="360"/>
+      </w:pPr>
+      <w:rPr>
+        <w:rFonts w:ascii="Courier New" w:hAnsi="Courier New" w:hint="default"/>
+        <w:sz w:val="20"/>
+      </w:rPr>
+    </w:lvl>
+    <w:lvl w:ilvl="2" w:tentative="1">
+      <w:start w:val="1"/>
+      <w:numFmt w:val="bullet"/>
+      <w:lvlText w:val=""/>
+      <w:lvlJc w:val="left"/>
+      <w:pPr>
+        <w:tabs>
+          <w:tab w:val="num" w:pos="2160"/>
+        </w:tabs>
+        <w:ind w:left="2160" w:hanging="360"/>
+      </w:pPr>
+      <w:rPr>
+        <w:rFonts w:ascii="Wingdings" w:hAnsi="Wingdings" w:hint="default"/>
+        <w:sz w:val="20"/>
+      </w:rPr>
+    </w:lvl>
+    <w:lvl w:ilvl="3" w:tentative="1">
+      <w:start w:val="1"/>
+      <w:numFmt w:val="bullet"/>
+      <w:lvlText w:val=""/>
+      <w:lvlJc w:val="left"/>
+      <w:pPr>
+        <w:tabs>
+          <w:tab w:val="num" w:pos="2880"/>
+        </w:tabs>
+        <w:ind w:left="2880" w:hanging="360"/>
+      </w:pPr>
+      <w:rPr>
+        <w:rFonts w:ascii="Wingdings" w:hAnsi="Wingdings" w:hint="default"/>
+        <w:sz w:val="20"/>
+      </w:rPr>
+    </w:lvl>
+    <w:lvl w:ilvl="4" w:tentative="1">
+      <w:start w:val="1"/>
+      <w:numFmt w:val="bullet"/>
+      <w:lvlText w:val=""/>
+      <w:lvlJc w:val="left"/>
+      <w:pPr>
+        <w:tabs>
+          <w:tab w:val="num" w:pos="3600"/>
+        </w:tabs>
+        <w:ind w:left="3600" w:hanging="360"/>
+      </w:pPr>
+      <w:rPr>
+        <w:rFonts w:ascii="Wingdings" w:hAnsi="Wingdings" w:hint="default"/>
+        <w:sz w:val="20"/>
+      </w:rPr>
+    </w:lvl>
+    <w:lvl w:ilvl="5" w:tentative="1">
+      <w:start w:val="1"/>
+      <w:numFmt w:val="bullet"/>
+      <w:lvlText w:val=""/>
+      <w:lvlJc w:val="left"/>
+      <w:pPr>
+        <w:tabs>
+          <w:tab w:val="num" w:pos="4320"/>
+        </w:tabs>
+        <w:ind w:left="4320" w:hanging="360"/>
+      </w:pPr>
+      <w:rPr>
+        <w:rFonts w:ascii="Wingdings" w:hAnsi="Wingdings" w:hint="default"/>
+        <w:sz w:val="20"/>
+      </w:rPr>
+    </w:lvl>
+    <w:lvl w:ilvl="6" w:tentative="1">
+      <w:start w:val="1"/>
+      <w:numFmt w:val="bullet"/>
+      <w:lvlText w:val=""/>
+      <w:lvlJc w:val="left"/>
+      <w:pPr>
+        <w:tabs>
+          <w:tab w:val="num" w:pos="5040"/>
+        </w:tabs>
+        <w:ind w:left="5040" w:hanging="360"/>
+      </w:pPr>
+      <w:rPr>
+        <w:rFonts w:ascii="Wingdings" w:hAnsi="Wingdings" w:hint="default"/>
+        <w:sz w:val="20"/>
+      </w:rPr>
+    </w:lvl>
+    <w:lvl w:ilvl="7" w:tentative="1">
+      <w:start w:val="1"/>
+      <w:numFmt w:val="bullet"/>
+      <w:lvlText w:val=""/>
+      <w:lvlJc w:val="left"/>
+      <w:pPr>
+        <w:tabs>
+          <w:tab w:val="num" w:pos="5760"/>
+        </w:tabs>
+        <w:ind w:left="5760" w:hanging="360"/>
+      </w:pPr>
+      <w:rPr>
+        <w:rFonts w:ascii="Wingdings" w:hAnsi="Wingdings" w:hint="default"/>
+        <w:sz w:val="20"/>
+      </w:rPr>
+    </w:lvl>
+    <w:lvl w:ilvl="8" w:tentative="1">
+      <w:start w:val="1"/>
+      <w:numFmt w:val="bullet"/>
+      <w:lvlText w:val=""/>
+      <w:lvlJc w:val="left"/>
+      <w:pPr>
+        <w:tabs>
+          <w:tab w:val="num" w:pos="6480"/>
+        </w:tabs>
+        <w:ind w:left="6480" w:hanging="360"/>
+      </w:pPr>
+      <w:rPr>
+        <w:rFonts w:ascii="Wingdings" w:hAnsi="Wingdings" w:hint="default"/>
+        <w:sz w:val="20"/>
+      </w:rPr>
+    </w:lvl>
+  </w:abstractNum>
+  <w:abstractNum w:abstractNumId="2" w15:restartNumberingAfterBreak="0">
     <w:nsid w:val="4F8D075E"/>
     <w:multiLevelType w:val="multilevel"/>
     <w:tmpl w:val="8340D204"/>
@@ -5277,7 +5912,156 @@
       </w:rPr>
     </w:lvl>
   </w:abstractNum>
-  <w:abstractNum w:abstractNumId="2" w15:restartNumberingAfterBreak="0">
+  <w:abstractNum w:abstractNumId="3" w15:restartNumberingAfterBreak="0">
+    <w:nsid w:val="53C73135"/>
+    <w:multiLevelType w:val="multilevel"/>
+    <w:tmpl w:val="D1CE8106"/>
+    <w:lvl w:ilvl="0">
+      <w:start w:val="1"/>
+      <w:numFmt w:val="bullet"/>
+      <w:lvlText w:val=""/>
+      <w:lvlJc w:val="left"/>
+      <w:pPr>
+        <w:tabs>
+          <w:tab w:val="num" w:pos="720"/>
+        </w:tabs>
+        <w:ind w:left="720" w:hanging="360"/>
+      </w:pPr>
+      <w:rPr>
+        <w:rFonts w:ascii="Symbol" w:hAnsi="Symbol" w:hint="default"/>
+        <w:sz w:val="20"/>
+      </w:rPr>
+    </w:lvl>
+    <w:lvl w:ilvl="1" w:tentative="1">
+      <w:start w:val="1"/>
+      <w:numFmt w:val="bullet"/>
+      <w:lvlText w:val="o"/>
+      <w:lvlJc w:val="left"/>
+      <w:pPr>
+        <w:tabs>
+          <w:tab w:val="num" w:pos="1440"/>
+        </w:tabs>
+        <w:ind w:left="1440" w:hanging="360"/>
+      </w:pPr>
+      <w:rPr>
+        <w:rFonts w:ascii="Courier New" w:hAnsi="Courier New" w:hint="default"/>
+        <w:sz w:val="20"/>
+      </w:rPr>
+    </w:lvl>
+    <w:lvl w:ilvl="2" w:tentative="1">
+      <w:start w:val="1"/>
+      <w:numFmt w:val="bullet"/>
+      <w:lvlText w:val=""/>
+      <w:lvlJc w:val="left"/>
+      <w:pPr>
+        <w:tabs>
+          <w:tab w:val="num" w:pos="2160"/>
+        </w:tabs>
+        <w:ind w:left="2160" w:hanging="360"/>
+      </w:pPr>
+      <w:rPr>
+        <w:rFonts w:ascii="Wingdings" w:hAnsi="Wingdings" w:hint="default"/>
+        <w:sz w:val="20"/>
+      </w:rPr>
+    </w:lvl>
+    <w:lvl w:ilvl="3" w:tentative="1">
+      <w:start w:val="1"/>
+      <w:numFmt w:val="bullet"/>
+      <w:lvlText w:val=""/>
+      <w:lvlJc w:val="left"/>
+      <w:pPr>
+        <w:tabs>
+          <w:tab w:val="num" w:pos="2880"/>
+        </w:tabs>
+        <w:ind w:left="2880" w:hanging="360"/>
+      </w:pPr>
+      <w:rPr>
+        <w:rFonts w:ascii="Wingdings" w:hAnsi="Wingdings" w:hint="default"/>
+        <w:sz w:val="20"/>
+      </w:rPr>
+    </w:lvl>
+    <w:lvl w:ilvl="4" w:tentative="1">
+      <w:start w:val="1"/>
+      <w:numFmt w:val="bullet"/>
+      <w:lvlText w:val=""/>
+      <w:lvlJc w:val="left"/>
+      <w:pPr>
+        <w:tabs>
+          <w:tab w:val="num" w:pos="3600"/>
+        </w:tabs>
+        <w:ind w:left="3600" w:hanging="360"/>
+      </w:pPr>
+      <w:rPr>
+        <w:rFonts w:ascii="Wingdings" w:hAnsi="Wingdings" w:hint="default"/>
+        <w:sz w:val="20"/>
+      </w:rPr>
+    </w:lvl>
+    <w:lvl w:ilvl="5" w:tentative="1">
+      <w:start w:val="1"/>
+      <w:numFmt w:val="bullet"/>
+      <w:lvlText w:val=""/>
+      <w:lvlJc w:val="left"/>
+      <w:pPr>
+        <w:tabs>
+          <w:tab w:val="num" w:pos="4320"/>
+        </w:tabs>
+        <w:ind w:left="4320" w:hanging="360"/>
+      </w:pPr>
+      <w:rPr>
+        <w:rFonts w:ascii="Wingdings" w:hAnsi="Wingdings" w:hint="default"/>
+        <w:sz w:val="20"/>
+      </w:rPr>
+    </w:lvl>
+    <w:lvl w:ilvl="6" w:tentative="1">
+      <w:start w:val="1"/>
+      <w:numFmt w:val="bullet"/>
+      <w:lvlText w:val=""/>
+      <w:lvlJc w:val="left"/>
+      <w:pPr>
+        <w:tabs>
+          <w:tab w:val="num" w:pos="5040"/>
+        </w:tabs>
+        <w:ind w:left="5040" w:hanging="360"/>
+      </w:pPr>
+      <w:rPr>
+        <w:rFonts w:ascii="Wingdings" w:hAnsi="Wingdings" w:hint="default"/>
+        <w:sz w:val="20"/>
+      </w:rPr>
+    </w:lvl>
+    <w:lvl w:ilvl="7" w:tentative="1">
+      <w:start w:val="1"/>
+      <w:numFmt w:val="bullet"/>
+      <w:lvlText w:val=""/>
+      <w:lvlJc w:val="left"/>
+      <w:pPr>
+        <w:tabs>
+          <w:tab w:val="num" w:pos="5760"/>
+        </w:tabs>
+        <w:ind w:left="5760" w:hanging="360"/>
+      </w:pPr>
+      <w:rPr>
+        <w:rFonts w:ascii="Wingdings" w:hAnsi="Wingdings" w:hint="default"/>
+        <w:sz w:val="20"/>
+      </w:rPr>
+    </w:lvl>
+    <w:lvl w:ilvl="8" w:tentative="1">
+      <w:start w:val="1"/>
+      <w:numFmt w:val="bullet"/>
+      <w:lvlText w:val=""/>
+      <w:lvlJc w:val="left"/>
+      <w:pPr>
+        <w:tabs>
+          <w:tab w:val="num" w:pos="6480"/>
+        </w:tabs>
+        <w:ind w:left="6480" w:hanging="360"/>
+      </w:pPr>
+      <w:rPr>
+        <w:rFonts w:ascii="Wingdings" w:hAnsi="Wingdings" w:hint="default"/>
+        <w:sz w:val="20"/>
+      </w:rPr>
+    </w:lvl>
+  </w:abstractNum>
+  <w:abstractNum w:abstractNumId="4" w15:restartNumberingAfterBreak="0">
     <w:nsid w:val="592F1A6E"/>
     <w:multiLevelType w:val="multilevel"/>
     <w:tmpl w:val="5A8031E8"/>
@@ -5426,7 +6210,7 @@
       </w:rPr>
     </w:lvl>
   </w:abstractNum>
-  <w:abstractNum w:abstractNumId="3" w15:restartNumberingAfterBreak="0">
+  <w:abstractNum w:abstractNumId="5" w15:restartNumberingAfterBreak="0">
     <w:nsid w:val="614A2645"/>
     <w:multiLevelType w:val="multilevel"/>
     <w:tmpl w:val="D9CA956A"/>
@@ -5575,7 +6359,156 @@
       </w:rPr>
     </w:lvl>
   </w:abstractNum>
-  <w:abstractNum w:abstractNumId="4" w15:restartNumberingAfterBreak="0">
+  <w:abstractNum w:abstractNumId="6" w15:restartNumberingAfterBreak="0">
+    <w:nsid w:val="62505281"/>
+    <w:multiLevelType w:val="multilevel"/>
+    <w:tmpl w:val="D4821DA4"/>
+    <w:lvl w:ilvl="0">
+      <w:start w:val="1"/>
+      <w:numFmt w:val="bullet"/>
+      <w:lvlText w:val=""/>
+      <w:lvlJc w:val="left"/>
+      <w:pPr>
+        <w:tabs>
+          <w:tab w:val="num" w:pos="720"/>
+        </w:tabs>
+        <w:ind w:left="720" w:hanging="360"/>
+      </w:pPr>
+      <w:rPr>
+        <w:rFonts w:ascii="Symbol" w:hAnsi="Symbol" w:hint="default"/>
+        <w:sz w:val="20"/>
+      </w:rPr>
+    </w:lvl>
+    <w:lvl w:ilvl="1" w:tentative="1">
+      <w:start w:val="1"/>
+      <w:numFmt w:val="bullet"/>
+      <w:lvlText w:val="o"/>
+      <w:lvlJc w:val="left"/>
+      <w:pPr>
+        <w:tabs>
+          <w:tab w:val="num" w:pos="1440"/>
+        </w:tabs>
+        <w:ind w:left="1440" w:hanging="360"/>
+      </w:pPr>
+      <w:rPr>
+        <w:rFonts w:ascii="Courier New" w:hAnsi="Courier New" w:hint="default"/>
+        <w:sz w:val="20"/>
+      </w:rPr>
+    </w:lvl>
+    <w:lvl w:ilvl="2" w:tentative="1">
+      <w:start w:val="1"/>
+      <w:numFmt w:val="bullet"/>
+      <w:lvlText w:val=""/>
+      <w:lvlJc w:val="left"/>
+      <w:pPr>
+        <w:tabs>
+          <w:tab w:val="num" w:pos="2160"/>
+        </w:tabs>
+        <w:ind w:left="2160" w:hanging="360"/>
+      </w:pPr>
+      <w:rPr>
+        <w:rFonts w:ascii="Wingdings" w:hAnsi="Wingdings" w:hint="default"/>
+        <w:sz w:val="20"/>
+      </w:rPr>
+    </w:lvl>
+    <w:lvl w:ilvl="3" w:tentative="1">
+      <w:start w:val="1"/>
+      <w:numFmt w:val="bullet"/>
+      <w:lvlText w:val=""/>
+      <w:lvlJc w:val="left"/>
+      <w:pPr>
+        <w:tabs>
+          <w:tab w:val="num" w:pos="2880"/>
+        </w:tabs>
+        <w:ind w:left="2880" w:hanging="360"/>
+      </w:pPr>
+      <w:rPr>
+        <w:rFonts w:ascii="Wingdings" w:hAnsi="Wingdings" w:hint="default"/>
+        <w:sz w:val="20"/>
+      </w:rPr>
+    </w:lvl>
+    <w:lvl w:ilvl="4" w:tentative="1">
+      <w:start w:val="1"/>
+      <w:numFmt w:val="bullet"/>
+      <w:lvlText w:val=""/>
+      <w:lvlJc w:val="left"/>
+      <w:pPr>
+        <w:tabs>
+          <w:tab w:val="num" w:pos="3600"/>
+        </w:tabs>
+        <w:ind w:left="3600" w:hanging="360"/>
+      </w:pPr>
+      <w:rPr>
+        <w:rFonts w:ascii="Wingdings" w:hAnsi="Wingdings" w:hint="default"/>
+        <w:sz w:val="20"/>
+      </w:rPr>
+    </w:lvl>
+    <w:lvl w:ilvl="5" w:tentative="1">
+      <w:start w:val="1"/>
+      <w:numFmt w:val="bullet"/>
+      <w:lvlText w:val=""/>
+      <w:lvlJc w:val="left"/>
+      <w:pPr>
+        <w:tabs>
+          <w:tab w:val="num" w:pos="4320"/>
+        </w:tabs>
+        <w:ind w:left="4320" w:hanging="360"/>
+      </w:pPr>
+      <w:rPr>
+        <w:rFonts w:ascii="Wingdings" w:hAnsi="Wingdings" w:hint="default"/>
+        <w:sz w:val="20"/>
+      </w:rPr>
+    </w:lvl>
+    <w:lvl w:ilvl="6" w:tentative="1">
+      <w:start w:val="1"/>
+      <w:numFmt w:val="bullet"/>
+      <w:lvlText w:val=""/>
+      <w:lvlJc w:val="left"/>
+      <w:pPr>
+        <w:tabs>
+          <w:tab w:val="num" w:pos="5040"/>
+        </w:tabs>
+        <w:ind w:left="5040" w:hanging="360"/>
+      </w:pPr>
+      <w:rPr>
+        <w:rFonts w:ascii="Wingdings" w:hAnsi="Wingdings" w:hint="default"/>
+        <w:sz w:val="20"/>
+      </w:rPr>
+    </w:lvl>
+    <w:lvl w:ilvl="7" w:tentative="1">
+      <w:start w:val="1"/>
+      <w:numFmt w:val="bullet"/>
+      <w:lvlText w:val=""/>
+      <w:lvlJc w:val="left"/>
+      <w:pPr>
+        <w:tabs>
+          <w:tab w:val="num" w:pos="5760"/>
+        </w:tabs>
+        <w:ind w:left="5760" w:hanging="360"/>
+      </w:pPr>
+      <w:rPr>
+        <w:rFonts w:ascii="Wingdings" w:hAnsi="Wingdings" w:hint="default"/>
+        <w:sz w:val="20"/>
+      </w:rPr>
+    </w:lvl>
+    <w:lvl w:ilvl="8" w:tentative="1">
+      <w:start w:val="1"/>
+      <w:numFmt w:val="bullet"/>
+      <w:lvlText w:val=""/>
+      <w:lvlJc w:val="left"/>
+      <w:pPr>
+        <w:tabs>
+          <w:tab w:val="num" w:pos="6480"/>
+        </w:tabs>
+        <w:ind w:left="6480" w:hanging="360"/>
+      </w:pPr>
+      <w:rPr>
+        <w:rFonts w:ascii="Wingdings" w:hAnsi="Wingdings" w:hint="default"/>
+        <w:sz w:val="20"/>
+      </w:rPr>
+    </w:lvl>
+  </w:abstractNum>
+  <w:abstractNum w:abstractNumId="7" w15:restartNumberingAfterBreak="0">
     <w:nsid w:val="6C69380C"/>
     <w:multiLevelType w:val="multilevel"/>
     <w:tmpl w:val="DFA45476"/>
@@ -5724,7 +6657,7 @@
       </w:rPr>
     </w:lvl>
   </w:abstractNum>
-  <w:abstractNum w:abstractNumId="5" w15:restartNumberingAfterBreak="0">
+  <w:abstractNum w:abstractNumId="8" w15:restartNumberingAfterBreak="0">
     <w:nsid w:val="7A821692"/>
     <w:multiLevelType w:val="multilevel"/>
     <w:tmpl w:val="2E409950"/>
@@ -5873,7 +6806,7 @@
       </w:rPr>
     </w:lvl>
   </w:abstractNum>
-  <w:abstractNum w:abstractNumId="6" w15:restartNumberingAfterBreak="0">
+  <w:abstractNum w:abstractNumId="9" w15:restartNumberingAfterBreak="0">
     <w:nsid w:val="7AE74699"/>
     <w:multiLevelType w:val="multilevel"/>
     <w:tmpl w:val="43BAADD8"/>
@@ -6023,25 +6956,34 @@
     </w:lvl>
   </w:abstractNum>
   <w:num w:numId="1" w16cid:durableId="204491626">
-    <w:abstractNumId w:val="5"/>
+    <w:abstractNumId w:val="8"/>
   </w:num>
   <w:num w:numId="2" w16cid:durableId="1394280903">
-    <w:abstractNumId w:val="4"/>
+    <w:abstractNumId w:val="7"/>
   </w:num>
   <w:num w:numId="3" w16cid:durableId="1920823879">
-    <w:abstractNumId w:val="6"/>
+    <w:abstractNumId w:val="9"/>
   </w:num>
   <w:num w:numId="4" w16cid:durableId="1091705126">
-    <w:abstractNumId w:val="1"/>
+    <w:abstractNumId w:val="2"/>
   </w:num>
   <w:num w:numId="5" w16cid:durableId="377782201">
     <w:abstractNumId w:val="0"/>
   </w:num>
   <w:num w:numId="6" w16cid:durableId="1353845355">
-    <w:abstractNumId w:val="3"/>
+    <w:abstractNumId w:val="5"/>
   </w:num>
   <w:num w:numId="7" w16cid:durableId="210462027">
-    <w:abstractNumId w:val="2"/>
+    <w:abstractNumId w:val="4"/>
+  </w:num>
+  <w:num w:numId="8" w16cid:durableId="55054663">
+    <w:abstractNumId w:val="1"/>
+  </w:num>
+  <w:num w:numId="9" w16cid:durableId="1384864732">
+    <w:abstractNumId w:val="6"/>
+  </w:num>
+  <w:num w:numId="10" w16cid:durableId="654530669">
+    <w:abstractNumId w:val="3"/>
   </w:num>
 </w:numbering>
 </file>
